--- a/New Microsoft Word Document.docx
+++ b/New Microsoft Word Document.docx
@@ -117,8 +117,122 @@
             <w:r>
               <w:t xml:space="preserve">2. </w:t>
             </w:r>
-            <w:bookmarkStart w:id="0" w:name="_GoBack"/>
-            <w:bookmarkEnd w:id="0"/>
+            <w:r>
+              <w:t>BaoCaoKQXMDiaChis</w:t>
+            </w:r>
+          </w:p>
+          <w:p>
+            <w:pPr>
+              <w:spacing w:line="360" w:lineRule="auto"/>
+            </w:pPr>
+            <w:r>
+              <w:t>3. BaoCaoKQXMQuanHes</w:t>
+            </w:r>
+          </w:p>
+          <w:p>
+            <w:pPr>
+              <w:spacing w:line="360" w:lineRule="auto"/>
+            </w:pPr>
+            <w:r>
+              <w:t xml:space="preserve">4. </w:t>
+            </w:r>
+            <w:r>
+              <w:t>BaoCaoKTDNs</w:t>
+            </w:r>
+          </w:p>
+          <w:p>
+            <w:pPr>
+              <w:spacing w:line="360" w:lineRule="auto"/>
+            </w:pPr>
+            <w:r>
+              <w:t>5. BaoCaoPHQHs</w:t>
+            </w:r>
+          </w:p>
+          <w:p>
+            <w:pPr>
+              <w:spacing w:line="360" w:lineRule="auto"/>
+            </w:pPr>
+            <w:r>
+              <w:t>6.</w:t>
+            </w:r>
+            <w:r>
+              <w:t xml:space="preserve"> BienBanRKNs</w:t>
+            </w:r>
+          </w:p>
+          <w:p>
+            <w:pPr>
+              <w:spacing w:line="360" w:lineRule="auto"/>
+            </w:pPr>
+            <w:r>
+              <w:t>7. CBCSs</w:t>
+            </w:r>
+          </w:p>
+          <w:p>
+            <w:pPr>
+              <w:spacing w:line="360" w:lineRule="auto"/>
+            </w:pPr>
+            <w:r>
+              <w:t>8. ChuyenAns</w:t>
+            </w:r>
+          </w:p>
+          <w:p>
+            <w:pPr>
+              <w:spacing w:line="360" w:lineRule="auto"/>
+            </w:pPr>
+            <w:r>
+              <w:t>9. DeNghiTSNTs</w:t>
+            </w:r>
+          </w:p>
+          <w:p>
+            <w:pPr>
+              <w:spacing w:line="360" w:lineRule="auto"/>
+            </w:pPr>
+            <w:r>
+              <w:t>10. DiaChiNVs</w:t>
+            </w:r>
+          </w:p>
+          <w:p>
+            <w:pPr>
+              <w:spacing w:line="360" w:lineRule="auto"/>
+            </w:pPr>
+            <w:r>
+              <w:t>11. DoiTuongs</w:t>
+            </w:r>
+          </w:p>
+          <w:p>
+            <w:pPr>
+              <w:spacing w:line="360" w:lineRule="auto"/>
+            </w:pPr>
+            <w:r>
+              <w:t>12. KeHoachTSNTs</w:t>
+            </w:r>
+          </w:p>
+          <w:p>
+            <w:pPr>
+              <w:spacing w:line="360" w:lineRule="auto"/>
+            </w:pPr>
+            <w:r>
+              <w:t>13. PhuongTienNVs</w:t>
+            </w:r>
+          </w:p>
+          <w:p>
+            <w:pPr>
+              <w:spacing w:line="360" w:lineRule="auto"/>
+            </w:pPr>
+            <w:r>
+              <w:t>14. QuyetDinhTSNTs</w:t>
+            </w:r>
+          </w:p>
+          <w:p>
+            <w:pPr>
+              <w:spacing w:line="360" w:lineRule="auto"/>
+            </w:pPr>
+            <w:r>
+              <w:t xml:space="preserve">15. </w:t>
+            </w:r>
+            <w:r>
+              <w:t>TramCTs</w:t>
+            </w:r>
           </w:p>
         </w:tc>
         <w:tc>
@@ -335,6 +449,14 @@
               <w:t>24. TonGiaos</w:t>
             </w:r>
           </w:p>
+          <w:p>
+            <w:pPr>
+              <w:spacing w:line="360" w:lineRule="auto"/>
+            </w:pPr>
+            <w:r>
+              <w:t>25. BienPhapDTs</w:t>
+            </w:r>
+          </w:p>
         </w:tc>
         <w:tc>
           <w:tcPr>
@@ -349,76 +471,1212 @@
             </w:pPr>
             <w:r>
               <w:t>1. TimKiemNhanhs</w:t>
+            </w:r>
+          </w:p>
+        </w:tc>
+      </w:tr>
+    </w:tbl>
+    <w:p>
+      <w:pPr>
+        <w:jc w:val="center"/>
+        <w:rPr>
+          <w:b/>
+          <w:sz w:val="26"/>
+        </w:rPr>
+      </w:pPr>
+    </w:p>
+    <w:p>
+      <w:pPr>
+        <w:rPr>
+          <w:b/>
+          <w:sz w:val="26"/>
+        </w:rPr>
+      </w:pPr>
+      <w:r>
+        <w:rPr>
+          <w:b/>
+          <w:sz w:val="26"/>
+        </w:rPr>
+        <w:br w:type="page"/>
+      </w:r>
+    </w:p>
+    <w:p>
+      <w:pPr>
+        <w:jc w:val="center"/>
+        <w:rPr>
+          <w:b/>
+          <w:sz w:val="26"/>
+        </w:rPr>
+      </w:pPr>
+      <w:bookmarkStart w:id="0" w:name="_GoBack"/>
+      <w:bookmarkEnd w:id="0"/>
+      <w:r>
+        <w:rPr>
+          <w:b/>
+          <w:sz w:val="26"/>
+        </w:rPr>
+        <w:lastRenderedPageBreak/>
+        <w:t>Authentication and Authorization</w:t>
+      </w:r>
+    </w:p>
+    <w:tbl>
+      <w:tblPr>
+        <w:tblStyle w:val="TableGrid"/>
+        <w:tblW w:w="0" w:type="auto"/>
+        <w:jc w:val="center"/>
+        <w:tblLook w:val="04A0" w:firstRow="1" w:lastRow="0" w:firstColumn="1" w:lastColumn="0" w:noHBand="0" w:noVBand="1"/>
+      </w:tblPr>
+      <w:tblGrid>
+        <w:gridCol w:w="990"/>
+        <w:gridCol w:w="1080"/>
+        <w:gridCol w:w="1080"/>
+        <w:gridCol w:w="1080"/>
+        <w:gridCol w:w="1620"/>
+        <w:gridCol w:w="1800"/>
+        <w:gridCol w:w="2628"/>
+      </w:tblGrid>
+      <w:tr>
+        <w:trPr>
+          <w:jc w:val="center"/>
+        </w:trPr>
+        <w:tc>
+          <w:tcPr>
+            <w:tcW w:w="990" w:type="dxa"/>
+            <w:vAlign w:val="center"/>
+          </w:tcPr>
+          <w:p>
+            <w:pPr>
+              <w:spacing w:line="360" w:lineRule="auto"/>
+              <w:jc w:val="center"/>
+              <w:rPr>
+                <w:b/>
+                <w:sz w:val="26"/>
+              </w:rPr>
+            </w:pPr>
+          </w:p>
+        </w:tc>
+        <w:tc>
+          <w:tcPr>
+            <w:tcW w:w="1080" w:type="dxa"/>
+            <w:vAlign w:val="center"/>
+          </w:tcPr>
+          <w:p>
+            <w:pPr>
+              <w:spacing w:line="360" w:lineRule="auto"/>
+              <w:jc w:val="center"/>
+              <w:rPr>
+                <w:b/>
+                <w:sz w:val="26"/>
+              </w:rPr>
+            </w:pPr>
+            <w:r>
+              <w:rPr>
+                <w:b/>
+                <w:sz w:val="26"/>
+              </w:rPr>
+              <w:t>Read</w:t>
+            </w:r>
+          </w:p>
+        </w:tc>
+        <w:tc>
+          <w:tcPr>
+            <w:tcW w:w="1080" w:type="dxa"/>
+            <w:vAlign w:val="center"/>
+          </w:tcPr>
+          <w:p>
+            <w:pPr>
+              <w:spacing w:line="360" w:lineRule="auto"/>
+              <w:jc w:val="center"/>
+              <w:rPr>
+                <w:b/>
+                <w:sz w:val="26"/>
+              </w:rPr>
+            </w:pPr>
+            <w:r>
+              <w:rPr>
+                <w:b/>
+                <w:sz w:val="26"/>
+              </w:rPr>
+              <w:t>Write</w:t>
+            </w:r>
+          </w:p>
+        </w:tc>
+        <w:tc>
+          <w:tcPr>
+            <w:tcW w:w="1080" w:type="dxa"/>
+            <w:vAlign w:val="center"/>
+          </w:tcPr>
+          <w:p>
+            <w:pPr>
+              <w:spacing w:line="360" w:lineRule="auto"/>
+              <w:jc w:val="center"/>
+              <w:rPr>
+                <w:b/>
+                <w:sz w:val="26"/>
+              </w:rPr>
+            </w:pPr>
+            <w:r>
+              <w:rPr>
+                <w:b/>
+                <w:sz w:val="26"/>
+              </w:rPr>
+              <w:t>Delete</w:t>
+            </w:r>
+          </w:p>
+        </w:tc>
+        <w:tc>
+          <w:tcPr>
+            <w:tcW w:w="1620" w:type="dxa"/>
+            <w:vAlign w:val="center"/>
+          </w:tcPr>
+          <w:p>
+            <w:pPr>
+              <w:spacing w:line="360" w:lineRule="auto"/>
+              <w:jc w:val="center"/>
+              <w:rPr>
+                <w:b/>
+                <w:sz w:val="26"/>
+              </w:rPr>
+            </w:pPr>
+            <w:r>
+              <w:rPr>
+                <w:b/>
+                <w:sz w:val="26"/>
+              </w:rPr>
+              <w:t>Read Tables</w:t>
+            </w:r>
+          </w:p>
+        </w:tc>
+        <w:tc>
+          <w:tcPr>
+            <w:tcW w:w="1800" w:type="dxa"/>
+            <w:vAlign w:val="center"/>
+          </w:tcPr>
+          <w:p>
+            <w:pPr>
+              <w:spacing w:line="360" w:lineRule="auto"/>
+              <w:jc w:val="center"/>
+              <w:rPr>
+                <w:b/>
+                <w:sz w:val="26"/>
+              </w:rPr>
+            </w:pPr>
+            <w:r>
+              <w:rPr>
+                <w:b/>
+                <w:sz w:val="26"/>
+              </w:rPr>
+              <w:t>Write Tables</w:t>
+            </w:r>
+          </w:p>
+        </w:tc>
+        <w:tc>
+          <w:tcPr>
+            <w:tcW w:w="2628" w:type="dxa"/>
+            <w:vAlign w:val="center"/>
+          </w:tcPr>
+          <w:p>
+            <w:pPr>
+              <w:spacing w:line="360" w:lineRule="auto"/>
+              <w:jc w:val="center"/>
+              <w:rPr>
+                <w:b/>
+                <w:sz w:val="26"/>
+              </w:rPr>
+            </w:pPr>
+            <w:r>
+              <w:rPr>
+                <w:b/>
+                <w:sz w:val="26"/>
+              </w:rPr>
+              <w:t>Delete Tables</w:t>
             </w:r>
           </w:p>
         </w:tc>
       </w:tr>
       <w:tr>
-        <w:tc>
-          <w:tcPr>
-            <w:tcW w:w="3309" w:type="dxa"/>
-          </w:tcPr>
-          <w:p>
-            <w:pPr>
-              <w:spacing w:line="360" w:lineRule="auto"/>
-            </w:pPr>
-          </w:p>
-        </w:tc>
-        <w:tc>
-          <w:tcPr>
-            <w:tcW w:w="3590" w:type="dxa"/>
-          </w:tcPr>
-          <w:p>
-            <w:pPr>
-              <w:spacing w:line="360" w:lineRule="auto"/>
-            </w:pPr>
-          </w:p>
-        </w:tc>
-        <w:tc>
-          <w:tcPr>
-            <w:tcW w:w="2677" w:type="dxa"/>
-          </w:tcPr>
-          <w:p>
-            <w:pPr>
-              <w:spacing w:line="360" w:lineRule="auto"/>
+        <w:trPr>
+          <w:jc w:val="center"/>
+        </w:trPr>
+        <w:tc>
+          <w:tcPr>
+            <w:tcW w:w="990" w:type="dxa"/>
+            <w:vAlign w:val="center"/>
+          </w:tcPr>
+          <w:p>
+            <w:pPr>
+              <w:spacing w:line="360" w:lineRule="auto"/>
+              <w:jc w:val="both"/>
+              <w:rPr>
+                <w:b/>
+                <w:sz w:val="26"/>
+              </w:rPr>
+            </w:pPr>
+            <w:r>
+              <w:rPr>
+                <w:b/>
+                <w:sz w:val="26"/>
+              </w:rPr>
+              <w:t>TP</w:t>
+            </w:r>
+          </w:p>
+        </w:tc>
+        <w:tc>
+          <w:tcPr>
+            <w:tcW w:w="1080" w:type="dxa"/>
+            <w:vAlign w:val="center"/>
+          </w:tcPr>
+          <w:p>
+            <w:pPr>
+              <w:spacing w:line="360" w:lineRule="auto"/>
+              <w:jc w:val="center"/>
+              <w:rPr>
+                <w:b/>
+                <w:sz w:val="26"/>
+              </w:rPr>
+            </w:pPr>
+            <w:r>
+              <w:rPr>
+                <w:b/>
+                <w:sz w:val="26"/>
+              </w:rPr>
+              <w:t>x</w:t>
+            </w:r>
+          </w:p>
+        </w:tc>
+        <w:tc>
+          <w:tcPr>
+            <w:tcW w:w="1080" w:type="dxa"/>
+            <w:vAlign w:val="center"/>
+          </w:tcPr>
+          <w:p>
+            <w:pPr>
+              <w:spacing w:line="360" w:lineRule="auto"/>
+              <w:jc w:val="center"/>
+              <w:rPr>
+                <w:b/>
+                <w:sz w:val="26"/>
+              </w:rPr>
+            </w:pPr>
+            <w:r>
+              <w:rPr>
+                <w:b/>
+                <w:sz w:val="26"/>
+              </w:rPr>
+              <w:t>x</w:t>
+            </w:r>
+          </w:p>
+        </w:tc>
+        <w:tc>
+          <w:tcPr>
+            <w:tcW w:w="1080" w:type="dxa"/>
+            <w:vAlign w:val="center"/>
+          </w:tcPr>
+          <w:p>
+            <w:pPr>
+              <w:spacing w:line="360" w:lineRule="auto"/>
+              <w:jc w:val="center"/>
+              <w:rPr>
+                <w:b/>
+                <w:sz w:val="26"/>
+              </w:rPr>
+            </w:pPr>
+            <w:r>
+              <w:rPr>
+                <w:b/>
+                <w:sz w:val="26"/>
+              </w:rPr>
+              <w:t>x</w:t>
+            </w:r>
+          </w:p>
+        </w:tc>
+        <w:tc>
+          <w:tcPr>
+            <w:tcW w:w="1620" w:type="dxa"/>
+            <w:vAlign w:val="center"/>
+          </w:tcPr>
+          <w:p>
+            <w:pPr>
+              <w:spacing w:line="360" w:lineRule="auto"/>
+              <w:jc w:val="center"/>
+              <w:rPr>
+                <w:b/>
+                <w:sz w:val="26"/>
+              </w:rPr>
+            </w:pPr>
+          </w:p>
+        </w:tc>
+        <w:tc>
+          <w:tcPr>
+            <w:tcW w:w="1800" w:type="dxa"/>
+            <w:vAlign w:val="center"/>
+          </w:tcPr>
+          <w:p>
+            <w:pPr>
+              <w:spacing w:line="360" w:lineRule="auto"/>
+              <w:jc w:val="center"/>
+              <w:rPr>
+                <w:b/>
+                <w:sz w:val="26"/>
+              </w:rPr>
+            </w:pPr>
+          </w:p>
+        </w:tc>
+        <w:tc>
+          <w:tcPr>
+            <w:tcW w:w="2628" w:type="dxa"/>
+            <w:vAlign w:val="center"/>
+          </w:tcPr>
+          <w:p>
+            <w:pPr>
+              <w:spacing w:line="360" w:lineRule="auto"/>
+              <w:jc w:val="center"/>
+              <w:rPr>
+                <w:b/>
+                <w:sz w:val="26"/>
+              </w:rPr>
             </w:pPr>
           </w:p>
         </w:tc>
       </w:tr>
       <w:tr>
-        <w:tc>
-          <w:tcPr>
-            <w:tcW w:w="3309" w:type="dxa"/>
-          </w:tcPr>
-          <w:p>
-            <w:pPr>
-              <w:spacing w:line="360" w:lineRule="auto"/>
-            </w:pPr>
-          </w:p>
-        </w:tc>
-        <w:tc>
-          <w:tcPr>
-            <w:tcW w:w="3590" w:type="dxa"/>
-          </w:tcPr>
-          <w:p>
-            <w:pPr>
-              <w:spacing w:line="360" w:lineRule="auto"/>
-            </w:pPr>
-          </w:p>
-        </w:tc>
-        <w:tc>
-          <w:tcPr>
-            <w:tcW w:w="2677" w:type="dxa"/>
-          </w:tcPr>
-          <w:p>
-            <w:pPr>
-              <w:spacing w:line="360" w:lineRule="auto"/>
-            </w:pPr>
+        <w:trPr>
+          <w:jc w:val="center"/>
+        </w:trPr>
+        <w:tc>
+          <w:tcPr>
+            <w:tcW w:w="990" w:type="dxa"/>
+            <w:vAlign w:val="center"/>
+          </w:tcPr>
+          <w:p>
+            <w:pPr>
+              <w:spacing w:line="360" w:lineRule="auto"/>
+              <w:jc w:val="both"/>
+              <w:rPr>
+                <w:b/>
+                <w:sz w:val="26"/>
+              </w:rPr>
+            </w:pPr>
+            <w:r>
+              <w:rPr>
+                <w:b/>
+                <w:sz w:val="26"/>
+              </w:rPr>
+              <w:t>PTP</w:t>
+            </w:r>
+          </w:p>
+        </w:tc>
+        <w:tc>
+          <w:tcPr>
+            <w:tcW w:w="1080" w:type="dxa"/>
+            <w:vAlign w:val="center"/>
+          </w:tcPr>
+          <w:p>
+            <w:pPr>
+              <w:spacing w:line="360" w:lineRule="auto"/>
+              <w:jc w:val="center"/>
+              <w:rPr>
+                <w:b/>
+                <w:sz w:val="26"/>
+              </w:rPr>
+            </w:pPr>
+            <w:r>
+              <w:rPr>
+                <w:b/>
+                <w:sz w:val="26"/>
+              </w:rPr>
+              <w:t>x</w:t>
+            </w:r>
+          </w:p>
+        </w:tc>
+        <w:tc>
+          <w:tcPr>
+            <w:tcW w:w="1080" w:type="dxa"/>
+            <w:vAlign w:val="center"/>
+          </w:tcPr>
+          <w:p>
+            <w:pPr>
+              <w:spacing w:line="360" w:lineRule="auto"/>
+              <w:jc w:val="center"/>
+              <w:rPr>
+                <w:b/>
+                <w:sz w:val="26"/>
+              </w:rPr>
+            </w:pPr>
+          </w:p>
+        </w:tc>
+        <w:tc>
+          <w:tcPr>
+            <w:tcW w:w="1080" w:type="dxa"/>
+            <w:vAlign w:val="center"/>
+          </w:tcPr>
+          <w:p>
+            <w:pPr>
+              <w:spacing w:line="360" w:lineRule="auto"/>
+              <w:jc w:val="center"/>
+              <w:rPr>
+                <w:b/>
+                <w:sz w:val="26"/>
+              </w:rPr>
+            </w:pPr>
+          </w:p>
+        </w:tc>
+        <w:tc>
+          <w:tcPr>
+            <w:tcW w:w="1620" w:type="dxa"/>
+            <w:vAlign w:val="center"/>
+          </w:tcPr>
+          <w:p>
+            <w:pPr>
+              <w:spacing w:line="360" w:lineRule="auto"/>
+              <w:jc w:val="center"/>
+              <w:rPr>
+                <w:b/>
+                <w:sz w:val="26"/>
+              </w:rPr>
+            </w:pPr>
+          </w:p>
+        </w:tc>
+        <w:tc>
+          <w:tcPr>
+            <w:tcW w:w="1800" w:type="dxa"/>
+            <w:vAlign w:val="center"/>
+          </w:tcPr>
+          <w:p>
+            <w:pPr>
+              <w:spacing w:line="360" w:lineRule="auto"/>
+              <w:jc w:val="center"/>
+              <w:rPr>
+                <w:b/>
+                <w:sz w:val="26"/>
+              </w:rPr>
+            </w:pPr>
+          </w:p>
+        </w:tc>
+        <w:tc>
+          <w:tcPr>
+            <w:tcW w:w="2628" w:type="dxa"/>
+            <w:vAlign w:val="center"/>
+          </w:tcPr>
+          <w:p>
+            <w:pPr>
+              <w:spacing w:line="360" w:lineRule="auto"/>
+              <w:jc w:val="center"/>
+              <w:rPr>
+                <w:b/>
+                <w:sz w:val="26"/>
+              </w:rPr>
+            </w:pPr>
+          </w:p>
+        </w:tc>
+      </w:tr>
+      <w:tr>
+        <w:trPr>
+          <w:jc w:val="center"/>
+        </w:trPr>
+        <w:tc>
+          <w:tcPr>
+            <w:tcW w:w="990" w:type="dxa"/>
+            <w:vAlign w:val="center"/>
+          </w:tcPr>
+          <w:p>
+            <w:pPr>
+              <w:spacing w:line="360" w:lineRule="auto"/>
+              <w:jc w:val="both"/>
+              <w:rPr>
+                <w:b/>
+                <w:sz w:val="26"/>
+              </w:rPr>
+            </w:pPr>
+            <w:r>
+              <w:rPr>
+                <w:b/>
+                <w:sz w:val="26"/>
+              </w:rPr>
+              <w:t>PTP4</w:t>
+            </w:r>
+          </w:p>
+        </w:tc>
+        <w:tc>
+          <w:tcPr>
+            <w:tcW w:w="1080" w:type="dxa"/>
+            <w:vAlign w:val="center"/>
+          </w:tcPr>
+          <w:p>
+            <w:pPr>
+              <w:spacing w:line="360" w:lineRule="auto"/>
+              <w:jc w:val="center"/>
+              <w:rPr>
+                <w:b/>
+                <w:sz w:val="26"/>
+              </w:rPr>
+            </w:pPr>
+            <w:r>
+              <w:rPr>
+                <w:b/>
+                <w:sz w:val="26"/>
+              </w:rPr>
+              <w:t>x</w:t>
+            </w:r>
+          </w:p>
+        </w:tc>
+        <w:tc>
+          <w:tcPr>
+            <w:tcW w:w="1080" w:type="dxa"/>
+            <w:vAlign w:val="center"/>
+          </w:tcPr>
+          <w:p>
+            <w:pPr>
+              <w:spacing w:line="360" w:lineRule="auto"/>
+              <w:jc w:val="center"/>
+              <w:rPr>
+                <w:b/>
+                <w:sz w:val="26"/>
+              </w:rPr>
+            </w:pPr>
+            <w:r>
+              <w:rPr>
+                <w:b/>
+                <w:sz w:val="26"/>
+              </w:rPr>
+              <w:t>x</w:t>
+            </w:r>
+          </w:p>
+        </w:tc>
+        <w:tc>
+          <w:tcPr>
+            <w:tcW w:w="1080" w:type="dxa"/>
+            <w:vAlign w:val="center"/>
+          </w:tcPr>
+          <w:p>
+            <w:pPr>
+              <w:spacing w:line="360" w:lineRule="auto"/>
+              <w:jc w:val="center"/>
+              <w:rPr>
+                <w:b/>
+                <w:sz w:val="26"/>
+              </w:rPr>
+            </w:pPr>
+            <w:r>
+              <w:rPr>
+                <w:b/>
+                <w:sz w:val="26"/>
+              </w:rPr>
+              <w:t>x</w:t>
+            </w:r>
+          </w:p>
+        </w:tc>
+        <w:tc>
+          <w:tcPr>
+            <w:tcW w:w="1620" w:type="dxa"/>
+            <w:vAlign w:val="center"/>
+          </w:tcPr>
+          <w:p>
+            <w:pPr>
+              <w:spacing w:line="360" w:lineRule="auto"/>
+              <w:jc w:val="center"/>
+              <w:rPr>
+                <w:b/>
+                <w:sz w:val="26"/>
+              </w:rPr>
+            </w:pPr>
+          </w:p>
+        </w:tc>
+        <w:tc>
+          <w:tcPr>
+            <w:tcW w:w="1800" w:type="dxa"/>
+            <w:vAlign w:val="center"/>
+          </w:tcPr>
+          <w:p>
+            <w:pPr>
+              <w:spacing w:line="360" w:lineRule="auto"/>
+              <w:jc w:val="center"/>
+              <w:rPr>
+                <w:b/>
+                <w:sz w:val="26"/>
+              </w:rPr>
+            </w:pPr>
+          </w:p>
+        </w:tc>
+        <w:tc>
+          <w:tcPr>
+            <w:tcW w:w="2628" w:type="dxa"/>
+            <w:vAlign w:val="center"/>
+          </w:tcPr>
+          <w:p>
+            <w:pPr>
+              <w:spacing w:line="360" w:lineRule="auto"/>
+              <w:jc w:val="center"/>
+              <w:rPr>
+                <w:b/>
+                <w:sz w:val="26"/>
+              </w:rPr>
+            </w:pPr>
+          </w:p>
+        </w:tc>
+      </w:tr>
+      <w:tr>
+        <w:trPr>
+          <w:jc w:val="center"/>
+        </w:trPr>
+        <w:tc>
+          <w:tcPr>
+            <w:tcW w:w="990" w:type="dxa"/>
+            <w:vAlign w:val="center"/>
+          </w:tcPr>
+          <w:p>
+            <w:pPr>
+              <w:spacing w:line="360" w:lineRule="auto"/>
+              <w:jc w:val="both"/>
+              <w:rPr>
+                <w:b/>
+                <w:sz w:val="26"/>
+              </w:rPr>
+            </w:pPr>
+            <w:r>
+              <w:rPr>
+                <w:b/>
+                <w:sz w:val="26"/>
+              </w:rPr>
+              <w:t>BCH</w:t>
+            </w:r>
+          </w:p>
+        </w:tc>
+        <w:tc>
+          <w:tcPr>
+            <w:tcW w:w="1080" w:type="dxa"/>
+            <w:vAlign w:val="center"/>
+          </w:tcPr>
+          <w:p>
+            <w:pPr>
+              <w:spacing w:line="360" w:lineRule="auto"/>
+              <w:jc w:val="center"/>
+              <w:rPr>
+                <w:b/>
+                <w:sz w:val="26"/>
+              </w:rPr>
+            </w:pPr>
+          </w:p>
+        </w:tc>
+        <w:tc>
+          <w:tcPr>
+            <w:tcW w:w="1080" w:type="dxa"/>
+            <w:vAlign w:val="center"/>
+          </w:tcPr>
+          <w:p>
+            <w:pPr>
+              <w:spacing w:line="360" w:lineRule="auto"/>
+              <w:jc w:val="center"/>
+              <w:rPr>
+                <w:b/>
+                <w:sz w:val="26"/>
+              </w:rPr>
+            </w:pPr>
+          </w:p>
+        </w:tc>
+        <w:tc>
+          <w:tcPr>
+            <w:tcW w:w="1080" w:type="dxa"/>
+            <w:vAlign w:val="center"/>
+          </w:tcPr>
+          <w:p>
+            <w:pPr>
+              <w:spacing w:line="360" w:lineRule="auto"/>
+              <w:jc w:val="center"/>
+              <w:rPr>
+                <w:b/>
+                <w:sz w:val="26"/>
+              </w:rPr>
+            </w:pPr>
+          </w:p>
+        </w:tc>
+        <w:tc>
+          <w:tcPr>
+            <w:tcW w:w="1620" w:type="dxa"/>
+            <w:vAlign w:val="center"/>
+          </w:tcPr>
+          <w:p>
+            <w:pPr>
+              <w:spacing w:line="360" w:lineRule="auto"/>
+              <w:jc w:val="center"/>
+              <w:rPr>
+                <w:b/>
+                <w:sz w:val="26"/>
+              </w:rPr>
+            </w:pPr>
+            <w:r>
+              <w:rPr>
+                <w:b/>
+                <w:sz w:val="26"/>
+              </w:rPr>
+              <w:t>x</w:t>
+            </w:r>
+          </w:p>
+        </w:tc>
+        <w:tc>
+          <w:tcPr>
+            <w:tcW w:w="1800" w:type="dxa"/>
+            <w:vAlign w:val="center"/>
+          </w:tcPr>
+          <w:p>
+            <w:pPr>
+              <w:spacing w:line="360" w:lineRule="auto"/>
+              <w:jc w:val="center"/>
+              <w:rPr>
+                <w:b/>
+                <w:sz w:val="26"/>
+              </w:rPr>
+            </w:pPr>
+          </w:p>
+        </w:tc>
+        <w:tc>
+          <w:tcPr>
+            <w:tcW w:w="2628" w:type="dxa"/>
+            <w:vAlign w:val="center"/>
+          </w:tcPr>
+          <w:p>
+            <w:pPr>
+              <w:spacing w:line="360" w:lineRule="auto"/>
+              <w:jc w:val="center"/>
+              <w:rPr>
+                <w:b/>
+                <w:sz w:val="26"/>
+              </w:rPr>
+            </w:pPr>
+          </w:p>
+        </w:tc>
+      </w:tr>
+      <w:tr>
+        <w:trPr>
+          <w:jc w:val="center"/>
+        </w:trPr>
+        <w:tc>
+          <w:tcPr>
+            <w:tcW w:w="990" w:type="dxa"/>
+            <w:vAlign w:val="center"/>
+          </w:tcPr>
+          <w:p>
+            <w:pPr>
+              <w:spacing w:line="360" w:lineRule="auto"/>
+              <w:jc w:val="both"/>
+              <w:rPr>
+                <w:b/>
+                <w:sz w:val="26"/>
+              </w:rPr>
+            </w:pPr>
+            <w:r>
+              <w:rPr>
+                <w:b/>
+                <w:sz w:val="26"/>
+              </w:rPr>
+              <w:t>BCH4</w:t>
+            </w:r>
+          </w:p>
+        </w:tc>
+        <w:tc>
+          <w:tcPr>
+            <w:tcW w:w="1080" w:type="dxa"/>
+            <w:vAlign w:val="center"/>
+          </w:tcPr>
+          <w:p>
+            <w:pPr>
+              <w:spacing w:line="360" w:lineRule="auto"/>
+              <w:jc w:val="center"/>
+              <w:rPr>
+                <w:b/>
+                <w:sz w:val="26"/>
+              </w:rPr>
+            </w:pPr>
+            <w:r>
+              <w:rPr>
+                <w:b/>
+                <w:sz w:val="26"/>
+              </w:rPr>
+              <w:t>x</w:t>
+            </w:r>
+          </w:p>
+        </w:tc>
+        <w:tc>
+          <w:tcPr>
+            <w:tcW w:w="1080" w:type="dxa"/>
+            <w:vAlign w:val="center"/>
+          </w:tcPr>
+          <w:p>
+            <w:pPr>
+              <w:spacing w:line="360" w:lineRule="auto"/>
+              <w:jc w:val="center"/>
+              <w:rPr>
+                <w:b/>
+                <w:sz w:val="26"/>
+              </w:rPr>
+            </w:pPr>
+            <w:r>
+              <w:rPr>
+                <w:b/>
+                <w:sz w:val="26"/>
+              </w:rPr>
+              <w:t>x</w:t>
+            </w:r>
+          </w:p>
+        </w:tc>
+        <w:tc>
+          <w:tcPr>
+            <w:tcW w:w="1080" w:type="dxa"/>
+            <w:vAlign w:val="center"/>
+          </w:tcPr>
+          <w:p>
+            <w:pPr>
+              <w:spacing w:line="360" w:lineRule="auto"/>
+              <w:jc w:val="center"/>
+              <w:rPr>
+                <w:b/>
+                <w:sz w:val="26"/>
+              </w:rPr>
+            </w:pPr>
+            <w:r>
+              <w:rPr>
+                <w:b/>
+                <w:sz w:val="26"/>
+              </w:rPr>
+              <w:t>x</w:t>
+            </w:r>
+          </w:p>
+        </w:tc>
+        <w:tc>
+          <w:tcPr>
+            <w:tcW w:w="1620" w:type="dxa"/>
+            <w:vAlign w:val="center"/>
+          </w:tcPr>
+          <w:p>
+            <w:pPr>
+              <w:spacing w:line="360" w:lineRule="auto"/>
+              <w:jc w:val="center"/>
+              <w:rPr>
+                <w:b/>
+                <w:sz w:val="26"/>
+              </w:rPr>
+            </w:pPr>
+          </w:p>
+        </w:tc>
+        <w:tc>
+          <w:tcPr>
+            <w:tcW w:w="1800" w:type="dxa"/>
+            <w:vAlign w:val="center"/>
+          </w:tcPr>
+          <w:p>
+            <w:pPr>
+              <w:spacing w:line="360" w:lineRule="auto"/>
+              <w:jc w:val="center"/>
+              <w:rPr>
+                <w:b/>
+                <w:sz w:val="26"/>
+              </w:rPr>
+            </w:pPr>
+          </w:p>
+        </w:tc>
+        <w:tc>
+          <w:tcPr>
+            <w:tcW w:w="2628" w:type="dxa"/>
+            <w:vAlign w:val="center"/>
+          </w:tcPr>
+          <w:p>
+            <w:pPr>
+              <w:spacing w:line="360" w:lineRule="auto"/>
+              <w:jc w:val="center"/>
+              <w:rPr>
+                <w:b/>
+                <w:sz w:val="26"/>
+              </w:rPr>
+            </w:pPr>
+          </w:p>
+        </w:tc>
+      </w:tr>
+      <w:tr>
+        <w:trPr>
+          <w:jc w:val="center"/>
+        </w:trPr>
+        <w:tc>
+          <w:tcPr>
+            <w:tcW w:w="990" w:type="dxa"/>
+            <w:vAlign w:val="center"/>
+          </w:tcPr>
+          <w:p>
+            <w:pPr>
+              <w:spacing w:line="360" w:lineRule="auto"/>
+              <w:jc w:val="both"/>
+              <w:rPr>
+                <w:b/>
+                <w:sz w:val="26"/>
+              </w:rPr>
+            </w:pPr>
+            <w:r>
+              <w:rPr>
+                <w:b/>
+                <w:sz w:val="26"/>
+              </w:rPr>
+              <w:t>CBCS</w:t>
+            </w:r>
+          </w:p>
+        </w:tc>
+        <w:tc>
+          <w:tcPr>
+            <w:tcW w:w="1080" w:type="dxa"/>
+            <w:vAlign w:val="center"/>
+          </w:tcPr>
+          <w:p>
+            <w:pPr>
+              <w:spacing w:line="360" w:lineRule="auto"/>
+              <w:jc w:val="center"/>
+              <w:rPr>
+                <w:b/>
+                <w:sz w:val="26"/>
+              </w:rPr>
+            </w:pPr>
+          </w:p>
+        </w:tc>
+        <w:tc>
+          <w:tcPr>
+            <w:tcW w:w="1080" w:type="dxa"/>
+            <w:vAlign w:val="center"/>
+          </w:tcPr>
+          <w:p>
+            <w:pPr>
+              <w:spacing w:line="360" w:lineRule="auto"/>
+              <w:jc w:val="center"/>
+              <w:rPr>
+                <w:b/>
+                <w:sz w:val="26"/>
+              </w:rPr>
+            </w:pPr>
+          </w:p>
+        </w:tc>
+        <w:tc>
+          <w:tcPr>
+            <w:tcW w:w="1080" w:type="dxa"/>
+            <w:vAlign w:val="center"/>
+          </w:tcPr>
+          <w:p>
+            <w:pPr>
+              <w:spacing w:line="360" w:lineRule="auto"/>
+              <w:jc w:val="center"/>
+              <w:rPr>
+                <w:b/>
+                <w:sz w:val="26"/>
+              </w:rPr>
+            </w:pPr>
+          </w:p>
+        </w:tc>
+        <w:tc>
+          <w:tcPr>
+            <w:tcW w:w="1620" w:type="dxa"/>
+            <w:vAlign w:val="center"/>
+          </w:tcPr>
+          <w:p>
+            <w:pPr>
+              <w:spacing w:line="360" w:lineRule="auto"/>
+              <w:jc w:val="center"/>
+              <w:rPr>
+                <w:b/>
+                <w:sz w:val="26"/>
+              </w:rPr>
+            </w:pPr>
+            <w:r>
+              <w:rPr>
+                <w:b/>
+                <w:sz w:val="26"/>
+              </w:rPr>
+              <w:t>x</w:t>
+            </w:r>
+          </w:p>
+        </w:tc>
+        <w:tc>
+          <w:tcPr>
+            <w:tcW w:w="1800" w:type="dxa"/>
+            <w:vAlign w:val="center"/>
+          </w:tcPr>
+          <w:p>
+            <w:pPr>
+              <w:spacing w:line="360" w:lineRule="auto"/>
+              <w:jc w:val="center"/>
+              <w:rPr>
+                <w:b/>
+                <w:sz w:val="26"/>
+              </w:rPr>
+            </w:pPr>
+          </w:p>
+        </w:tc>
+        <w:tc>
+          <w:tcPr>
+            <w:tcW w:w="2628" w:type="dxa"/>
+            <w:vAlign w:val="center"/>
+          </w:tcPr>
+          <w:p>
+            <w:pPr>
+              <w:spacing w:line="360" w:lineRule="auto"/>
+              <w:jc w:val="center"/>
+              <w:rPr>
+                <w:b/>
+                <w:sz w:val="26"/>
+              </w:rPr>
+            </w:pPr>
+          </w:p>
+        </w:tc>
+      </w:tr>
+      <w:tr>
+        <w:trPr>
+          <w:jc w:val="center"/>
+        </w:trPr>
+        <w:tc>
+          <w:tcPr>
+            <w:tcW w:w="990" w:type="dxa"/>
+            <w:vAlign w:val="center"/>
+          </w:tcPr>
+          <w:p>
+            <w:pPr>
+              <w:spacing w:line="360" w:lineRule="auto"/>
+              <w:jc w:val="both"/>
+              <w:rPr>
+                <w:b/>
+                <w:sz w:val="26"/>
+              </w:rPr>
+            </w:pPr>
+            <w:r>
+              <w:rPr>
+                <w:b/>
+                <w:sz w:val="26"/>
+              </w:rPr>
+              <w:t>CBCS4</w:t>
+            </w:r>
+          </w:p>
+        </w:tc>
+        <w:tc>
+          <w:tcPr>
+            <w:tcW w:w="1080" w:type="dxa"/>
+            <w:vAlign w:val="center"/>
+          </w:tcPr>
+          <w:p>
+            <w:pPr>
+              <w:spacing w:line="360" w:lineRule="auto"/>
+              <w:jc w:val="center"/>
+              <w:rPr>
+                <w:b/>
+                <w:sz w:val="26"/>
+              </w:rPr>
+            </w:pPr>
+          </w:p>
+        </w:tc>
+        <w:tc>
+          <w:tcPr>
+            <w:tcW w:w="1080" w:type="dxa"/>
+            <w:vAlign w:val="center"/>
+          </w:tcPr>
+          <w:p>
+            <w:pPr>
+              <w:spacing w:line="360" w:lineRule="auto"/>
+              <w:jc w:val="center"/>
+              <w:rPr>
+                <w:b/>
+                <w:sz w:val="26"/>
+              </w:rPr>
+            </w:pPr>
+          </w:p>
+        </w:tc>
+        <w:tc>
+          <w:tcPr>
+            <w:tcW w:w="1080" w:type="dxa"/>
+            <w:vAlign w:val="center"/>
+          </w:tcPr>
+          <w:p>
+            <w:pPr>
+              <w:spacing w:line="360" w:lineRule="auto"/>
+              <w:jc w:val="center"/>
+              <w:rPr>
+                <w:b/>
+                <w:sz w:val="26"/>
+              </w:rPr>
+            </w:pPr>
+          </w:p>
+        </w:tc>
+        <w:tc>
+          <w:tcPr>
+            <w:tcW w:w="1620" w:type="dxa"/>
+            <w:vAlign w:val="center"/>
+          </w:tcPr>
+          <w:p>
+            <w:pPr>
+              <w:spacing w:line="360" w:lineRule="auto"/>
+              <w:jc w:val="center"/>
+              <w:rPr>
+                <w:b/>
+                <w:sz w:val="26"/>
+              </w:rPr>
+            </w:pPr>
+            <w:r>
+              <w:rPr>
+                <w:b/>
+                <w:sz w:val="26"/>
+              </w:rPr>
+              <w:t>x</w:t>
+            </w:r>
+          </w:p>
+        </w:tc>
+        <w:tc>
+          <w:tcPr>
+            <w:tcW w:w="1800" w:type="dxa"/>
+            <w:vAlign w:val="center"/>
+          </w:tcPr>
+          <w:p>
+            <w:pPr>
+              <w:spacing w:line="360" w:lineRule="auto"/>
+              <w:jc w:val="center"/>
+              <w:rPr>
+                <w:b/>
+                <w:sz w:val="26"/>
+              </w:rPr>
+            </w:pPr>
+            <w:r>
+              <w:rPr>
+                <w:b/>
+                <w:sz w:val="26"/>
+              </w:rPr>
+              <w:t>x</w:t>
+            </w:r>
+          </w:p>
+        </w:tc>
+        <w:tc>
+          <w:tcPr>
+            <w:tcW w:w="2628" w:type="dxa"/>
+            <w:vAlign w:val="center"/>
+          </w:tcPr>
+          <w:p>
+            <w:pPr>
+              <w:spacing w:line="360" w:lineRule="auto"/>
+              <w:jc w:val="center"/>
+              <w:rPr>
+                <w:b/>
+                <w:sz w:val="26"/>
+              </w:rPr>
+            </w:pPr>
+            <w:r>
+              <w:rPr>
+                <w:b/>
+                <w:sz w:val="26"/>
+              </w:rPr>
+              <w:t>x</w:t>
+            </w:r>
           </w:p>
         </w:tc>
       </w:tr>
     </w:tbl>
-    <w:p/>
+    <w:p>
+      <w:pPr>
+        <w:jc w:val="both"/>
+        <w:rPr>
+          <w:b/>
+          <w:sz w:val="26"/>
+        </w:rPr>
+      </w:pPr>
+    </w:p>
     <w:sectPr>
       <w:pgSz w:w="12240" w:h="15840"/>
       <w:pgMar w:top="1440" w:right="1440" w:bottom="1440" w:left="1440" w:header="720" w:footer="720" w:gutter="0"/>

--- a/New Microsoft Word Document.docx
+++ b/New Microsoft Word Document.docx
@@ -508,8 +508,6 @@
           <w:sz w:val="26"/>
         </w:rPr>
       </w:pPr>
-      <w:bookmarkStart w:id="0" w:name="_GoBack"/>
-      <w:bookmarkEnd w:id="0"/>
       <w:r>
         <w:rPr>
           <w:b/>
@@ -527,13 +525,13 @@
         <w:tblLook w:val="04A0" w:firstRow="1" w:lastRow="0" w:firstColumn="1" w:lastColumn="0" w:noHBand="0" w:noVBand="1"/>
       </w:tblPr>
       <w:tblGrid>
-        <w:gridCol w:w="990"/>
-        <w:gridCol w:w="1080"/>
-        <w:gridCol w:w="1080"/>
-        <w:gridCol w:w="1080"/>
-        <w:gridCol w:w="1620"/>
-        <w:gridCol w:w="1800"/>
-        <w:gridCol w:w="2628"/>
+        <w:gridCol w:w="973"/>
+        <w:gridCol w:w="1026"/>
+        <w:gridCol w:w="1037"/>
+        <w:gridCol w:w="1054"/>
+        <w:gridCol w:w="1499"/>
+        <w:gridCol w:w="1649"/>
+        <w:gridCol w:w="2338"/>
       </w:tblGrid>
       <w:tr>
         <w:trPr>
@@ -541,23 +539,23 @@
         </w:trPr>
         <w:tc>
           <w:tcPr>
-            <w:tcW w:w="990" w:type="dxa"/>
-            <w:vAlign w:val="center"/>
-          </w:tcPr>
-          <w:p>
-            <w:pPr>
-              <w:spacing w:line="360" w:lineRule="auto"/>
-              <w:jc w:val="center"/>
-              <w:rPr>
-                <w:b/>
-                <w:sz w:val="26"/>
-              </w:rPr>
-            </w:pPr>
-          </w:p>
-        </w:tc>
-        <w:tc>
-          <w:tcPr>
-            <w:tcW w:w="1080" w:type="dxa"/>
+            <w:tcW w:w="973" w:type="dxa"/>
+            <w:vAlign w:val="center"/>
+          </w:tcPr>
+          <w:p>
+            <w:pPr>
+              <w:spacing w:line="360" w:lineRule="auto"/>
+              <w:jc w:val="center"/>
+              <w:rPr>
+                <w:b/>
+                <w:sz w:val="26"/>
+              </w:rPr>
+            </w:pPr>
+          </w:p>
+        </w:tc>
+        <w:tc>
+          <w:tcPr>
+            <w:tcW w:w="1026" w:type="dxa"/>
             <w:vAlign w:val="center"/>
           </w:tcPr>
           <w:p>
@@ -580,7 +578,7 @@
         </w:tc>
         <w:tc>
           <w:tcPr>
-            <w:tcW w:w="1080" w:type="dxa"/>
+            <w:tcW w:w="1037" w:type="dxa"/>
             <w:vAlign w:val="center"/>
           </w:tcPr>
           <w:p>
@@ -603,7 +601,7 @@
         </w:tc>
         <w:tc>
           <w:tcPr>
-            <w:tcW w:w="1080" w:type="dxa"/>
+            <w:tcW w:w="1054" w:type="dxa"/>
             <w:vAlign w:val="center"/>
           </w:tcPr>
           <w:p>
@@ -626,7 +624,7 @@
         </w:tc>
         <w:tc>
           <w:tcPr>
-            <w:tcW w:w="1620" w:type="dxa"/>
+            <w:tcW w:w="1499" w:type="dxa"/>
             <w:vAlign w:val="center"/>
           </w:tcPr>
           <w:p>
@@ -649,7 +647,7 @@
         </w:tc>
         <w:tc>
           <w:tcPr>
-            <w:tcW w:w="1800" w:type="dxa"/>
+            <w:tcW w:w="1649" w:type="dxa"/>
             <w:vAlign w:val="center"/>
           </w:tcPr>
           <w:p>
@@ -672,7 +670,7 @@
         </w:tc>
         <w:tc>
           <w:tcPr>
-            <w:tcW w:w="2628" w:type="dxa"/>
+            <w:tcW w:w="2338" w:type="dxa"/>
             <w:vAlign w:val="center"/>
           </w:tcPr>
           <w:p>
@@ -700,7 +698,7 @@
         </w:trPr>
         <w:tc>
           <w:tcPr>
-            <w:tcW w:w="990" w:type="dxa"/>
+            <w:tcW w:w="973" w:type="dxa"/>
             <w:vAlign w:val="center"/>
           </w:tcPr>
           <w:p>
@@ -723,7 +721,7 @@
         </w:tc>
         <w:tc>
           <w:tcPr>
-            <w:tcW w:w="1080" w:type="dxa"/>
+            <w:tcW w:w="1026" w:type="dxa"/>
             <w:vAlign w:val="center"/>
           </w:tcPr>
           <w:p>
@@ -746,85 +744,73 @@
         </w:tc>
         <w:tc>
           <w:tcPr>
-            <w:tcW w:w="1080" w:type="dxa"/>
-            <w:vAlign w:val="center"/>
-          </w:tcPr>
-          <w:p>
-            <w:pPr>
-              <w:spacing w:line="360" w:lineRule="auto"/>
-              <w:jc w:val="center"/>
-              <w:rPr>
-                <w:b/>
-                <w:sz w:val="26"/>
-              </w:rPr>
-            </w:pPr>
-            <w:r>
-              <w:rPr>
-                <w:b/>
-                <w:sz w:val="26"/>
-              </w:rPr>
-              <w:t>x</w:t>
-            </w:r>
-          </w:p>
-        </w:tc>
-        <w:tc>
-          <w:tcPr>
-            <w:tcW w:w="1080" w:type="dxa"/>
-            <w:vAlign w:val="center"/>
-          </w:tcPr>
-          <w:p>
-            <w:pPr>
-              <w:spacing w:line="360" w:lineRule="auto"/>
-              <w:jc w:val="center"/>
-              <w:rPr>
-                <w:b/>
-                <w:sz w:val="26"/>
-              </w:rPr>
-            </w:pPr>
-            <w:r>
-              <w:rPr>
-                <w:b/>
-                <w:sz w:val="26"/>
-              </w:rPr>
-              <w:t>x</w:t>
-            </w:r>
-          </w:p>
-        </w:tc>
-        <w:tc>
-          <w:tcPr>
-            <w:tcW w:w="1620" w:type="dxa"/>
-            <w:vAlign w:val="center"/>
-          </w:tcPr>
-          <w:p>
-            <w:pPr>
-              <w:spacing w:line="360" w:lineRule="auto"/>
-              <w:jc w:val="center"/>
-              <w:rPr>
-                <w:b/>
-                <w:sz w:val="26"/>
-              </w:rPr>
-            </w:pPr>
-          </w:p>
-        </w:tc>
-        <w:tc>
-          <w:tcPr>
-            <w:tcW w:w="1800" w:type="dxa"/>
-            <w:vAlign w:val="center"/>
-          </w:tcPr>
-          <w:p>
-            <w:pPr>
-              <w:spacing w:line="360" w:lineRule="auto"/>
-              <w:jc w:val="center"/>
-              <w:rPr>
-                <w:b/>
-                <w:sz w:val="26"/>
-              </w:rPr>
-            </w:pPr>
-          </w:p>
-        </w:tc>
-        <w:tc>
-          <w:tcPr>
-            <w:tcW w:w="2628" w:type="dxa"/>
+            <w:tcW w:w="1037" w:type="dxa"/>
+            <w:vAlign w:val="center"/>
+          </w:tcPr>
+          <w:p>
+            <w:pPr>
+              <w:spacing w:line="360" w:lineRule="auto"/>
+              <w:jc w:val="center"/>
+              <w:rPr>
+                <w:b/>
+                <w:sz w:val="26"/>
+              </w:rPr>
+            </w:pPr>
+            <w:bookmarkStart w:id="0" w:name="_GoBack"/>
+            <w:bookmarkEnd w:id="0"/>
+          </w:p>
+        </w:tc>
+        <w:tc>
+          <w:tcPr>
+            <w:tcW w:w="1054" w:type="dxa"/>
+            <w:vAlign w:val="center"/>
+          </w:tcPr>
+          <w:p>
+            <w:pPr>
+              <w:spacing w:line="360" w:lineRule="auto"/>
+              <w:jc w:val="center"/>
+              <w:rPr>
+                <w:b/>
+                <w:sz w:val="26"/>
+              </w:rPr>
+            </w:pPr>
+          </w:p>
+        </w:tc>
+        <w:tc>
+          <w:tcPr>
+            <w:tcW w:w="1499" w:type="dxa"/>
+            <w:vAlign w:val="center"/>
+          </w:tcPr>
+          <w:p>
+            <w:pPr>
+              <w:spacing w:line="360" w:lineRule="auto"/>
+              <w:jc w:val="center"/>
+              <w:rPr>
+                <w:b/>
+                <w:sz w:val="26"/>
+              </w:rPr>
+            </w:pPr>
+          </w:p>
+        </w:tc>
+        <w:tc>
+          <w:tcPr>
+            <w:tcW w:w="1649" w:type="dxa"/>
+            <w:vAlign w:val="center"/>
+          </w:tcPr>
+          <w:p>
+            <w:pPr>
+              <w:spacing w:line="360" w:lineRule="auto"/>
+              <w:jc w:val="center"/>
+              <w:rPr>
+                <w:b/>
+                <w:sz w:val="26"/>
+              </w:rPr>
+            </w:pPr>
+          </w:p>
+        </w:tc>
+        <w:tc>
+          <w:tcPr>
+            <w:tcW w:w="2338" w:type="dxa"/>
             <w:vAlign w:val="center"/>
           </w:tcPr>
           <w:p>
@@ -845,7 +831,7 @@
         </w:trPr>
         <w:tc>
           <w:tcPr>
-            <w:tcW w:w="990" w:type="dxa"/>
+            <w:tcW w:w="973" w:type="dxa"/>
             <w:vAlign w:val="center"/>
           </w:tcPr>
           <w:p>
@@ -868,7 +854,7 @@
         </w:tc>
         <w:tc>
           <w:tcPr>
-            <w:tcW w:w="1080" w:type="dxa"/>
+            <w:tcW w:w="1026" w:type="dxa"/>
             <w:vAlign w:val="center"/>
           </w:tcPr>
           <w:p>
@@ -891,71 +877,71 @@
         </w:tc>
         <w:tc>
           <w:tcPr>
-            <w:tcW w:w="1080" w:type="dxa"/>
-            <w:vAlign w:val="center"/>
-          </w:tcPr>
-          <w:p>
-            <w:pPr>
-              <w:spacing w:line="360" w:lineRule="auto"/>
-              <w:jc w:val="center"/>
-              <w:rPr>
-                <w:b/>
-                <w:sz w:val="26"/>
-              </w:rPr>
-            </w:pPr>
-          </w:p>
-        </w:tc>
-        <w:tc>
-          <w:tcPr>
-            <w:tcW w:w="1080" w:type="dxa"/>
-            <w:vAlign w:val="center"/>
-          </w:tcPr>
-          <w:p>
-            <w:pPr>
-              <w:spacing w:line="360" w:lineRule="auto"/>
-              <w:jc w:val="center"/>
-              <w:rPr>
-                <w:b/>
-                <w:sz w:val="26"/>
-              </w:rPr>
-            </w:pPr>
-          </w:p>
-        </w:tc>
-        <w:tc>
-          <w:tcPr>
-            <w:tcW w:w="1620" w:type="dxa"/>
-            <w:vAlign w:val="center"/>
-          </w:tcPr>
-          <w:p>
-            <w:pPr>
-              <w:spacing w:line="360" w:lineRule="auto"/>
-              <w:jc w:val="center"/>
-              <w:rPr>
-                <w:b/>
-                <w:sz w:val="26"/>
-              </w:rPr>
-            </w:pPr>
-          </w:p>
-        </w:tc>
-        <w:tc>
-          <w:tcPr>
-            <w:tcW w:w="1800" w:type="dxa"/>
-            <w:vAlign w:val="center"/>
-          </w:tcPr>
-          <w:p>
-            <w:pPr>
-              <w:spacing w:line="360" w:lineRule="auto"/>
-              <w:jc w:val="center"/>
-              <w:rPr>
-                <w:b/>
-                <w:sz w:val="26"/>
-              </w:rPr>
-            </w:pPr>
-          </w:p>
-        </w:tc>
-        <w:tc>
-          <w:tcPr>
-            <w:tcW w:w="2628" w:type="dxa"/>
+            <w:tcW w:w="1037" w:type="dxa"/>
+            <w:vAlign w:val="center"/>
+          </w:tcPr>
+          <w:p>
+            <w:pPr>
+              <w:spacing w:line="360" w:lineRule="auto"/>
+              <w:jc w:val="center"/>
+              <w:rPr>
+                <w:b/>
+                <w:sz w:val="26"/>
+              </w:rPr>
+            </w:pPr>
+          </w:p>
+        </w:tc>
+        <w:tc>
+          <w:tcPr>
+            <w:tcW w:w="1054" w:type="dxa"/>
+            <w:vAlign w:val="center"/>
+          </w:tcPr>
+          <w:p>
+            <w:pPr>
+              <w:spacing w:line="360" w:lineRule="auto"/>
+              <w:jc w:val="center"/>
+              <w:rPr>
+                <w:b/>
+                <w:sz w:val="26"/>
+              </w:rPr>
+            </w:pPr>
+          </w:p>
+        </w:tc>
+        <w:tc>
+          <w:tcPr>
+            <w:tcW w:w="1499" w:type="dxa"/>
+            <w:vAlign w:val="center"/>
+          </w:tcPr>
+          <w:p>
+            <w:pPr>
+              <w:spacing w:line="360" w:lineRule="auto"/>
+              <w:jc w:val="center"/>
+              <w:rPr>
+                <w:b/>
+                <w:sz w:val="26"/>
+              </w:rPr>
+            </w:pPr>
+          </w:p>
+        </w:tc>
+        <w:tc>
+          <w:tcPr>
+            <w:tcW w:w="1649" w:type="dxa"/>
+            <w:vAlign w:val="center"/>
+          </w:tcPr>
+          <w:p>
+            <w:pPr>
+              <w:spacing w:line="360" w:lineRule="auto"/>
+              <w:jc w:val="center"/>
+              <w:rPr>
+                <w:b/>
+                <w:sz w:val="26"/>
+              </w:rPr>
+            </w:pPr>
+          </w:p>
+        </w:tc>
+        <w:tc>
+          <w:tcPr>
+            <w:tcW w:w="2338" w:type="dxa"/>
             <w:vAlign w:val="center"/>
           </w:tcPr>
           <w:p>
@@ -976,7 +962,7 @@
         </w:trPr>
         <w:tc>
           <w:tcPr>
-            <w:tcW w:w="990" w:type="dxa"/>
+            <w:tcW w:w="973" w:type="dxa"/>
             <w:vAlign w:val="center"/>
           </w:tcPr>
           <w:p>
@@ -999,7 +985,7 @@
         </w:tc>
         <w:tc>
           <w:tcPr>
-            <w:tcW w:w="1080" w:type="dxa"/>
+            <w:tcW w:w="1026" w:type="dxa"/>
             <w:vAlign w:val="center"/>
           </w:tcPr>
           <w:p>
@@ -1022,7 +1008,7 @@
         </w:tc>
         <w:tc>
           <w:tcPr>
-            <w:tcW w:w="1080" w:type="dxa"/>
+            <w:tcW w:w="1037" w:type="dxa"/>
             <w:vAlign w:val="center"/>
           </w:tcPr>
           <w:p>
@@ -1045,7 +1031,7 @@
         </w:tc>
         <w:tc>
           <w:tcPr>
-            <w:tcW w:w="1080" w:type="dxa"/>
+            <w:tcW w:w="1054" w:type="dxa"/>
             <w:vAlign w:val="center"/>
           </w:tcPr>
           <w:p>
@@ -1068,39 +1054,39 @@
         </w:tc>
         <w:tc>
           <w:tcPr>
-            <w:tcW w:w="1620" w:type="dxa"/>
-            <w:vAlign w:val="center"/>
-          </w:tcPr>
-          <w:p>
-            <w:pPr>
-              <w:spacing w:line="360" w:lineRule="auto"/>
-              <w:jc w:val="center"/>
-              <w:rPr>
-                <w:b/>
-                <w:sz w:val="26"/>
-              </w:rPr>
-            </w:pPr>
-          </w:p>
-        </w:tc>
-        <w:tc>
-          <w:tcPr>
-            <w:tcW w:w="1800" w:type="dxa"/>
-            <w:vAlign w:val="center"/>
-          </w:tcPr>
-          <w:p>
-            <w:pPr>
-              <w:spacing w:line="360" w:lineRule="auto"/>
-              <w:jc w:val="center"/>
-              <w:rPr>
-                <w:b/>
-                <w:sz w:val="26"/>
-              </w:rPr>
-            </w:pPr>
-          </w:p>
-        </w:tc>
-        <w:tc>
-          <w:tcPr>
-            <w:tcW w:w="2628" w:type="dxa"/>
+            <w:tcW w:w="1499" w:type="dxa"/>
+            <w:vAlign w:val="center"/>
+          </w:tcPr>
+          <w:p>
+            <w:pPr>
+              <w:spacing w:line="360" w:lineRule="auto"/>
+              <w:jc w:val="center"/>
+              <w:rPr>
+                <w:b/>
+                <w:sz w:val="26"/>
+              </w:rPr>
+            </w:pPr>
+          </w:p>
+        </w:tc>
+        <w:tc>
+          <w:tcPr>
+            <w:tcW w:w="1649" w:type="dxa"/>
+            <w:vAlign w:val="center"/>
+          </w:tcPr>
+          <w:p>
+            <w:pPr>
+              <w:spacing w:line="360" w:lineRule="auto"/>
+              <w:jc w:val="center"/>
+              <w:rPr>
+                <w:b/>
+                <w:sz w:val="26"/>
+              </w:rPr>
+            </w:pPr>
+          </w:p>
+        </w:tc>
+        <w:tc>
+          <w:tcPr>
+            <w:tcW w:w="2338" w:type="dxa"/>
             <w:vAlign w:val="center"/>
           </w:tcPr>
           <w:p>
@@ -1121,7 +1107,7 @@
         </w:trPr>
         <w:tc>
           <w:tcPr>
-            <w:tcW w:w="990" w:type="dxa"/>
+            <w:tcW w:w="973" w:type="dxa"/>
             <w:vAlign w:val="center"/>
           </w:tcPr>
           <w:p>
@@ -1144,55 +1130,7 @@
         </w:tc>
         <w:tc>
           <w:tcPr>
-            <w:tcW w:w="1080" w:type="dxa"/>
-            <w:vAlign w:val="center"/>
-          </w:tcPr>
-          <w:p>
-            <w:pPr>
-              <w:spacing w:line="360" w:lineRule="auto"/>
-              <w:jc w:val="center"/>
-              <w:rPr>
-                <w:b/>
-                <w:sz w:val="26"/>
-              </w:rPr>
-            </w:pPr>
-          </w:p>
-        </w:tc>
-        <w:tc>
-          <w:tcPr>
-            <w:tcW w:w="1080" w:type="dxa"/>
-            <w:vAlign w:val="center"/>
-          </w:tcPr>
-          <w:p>
-            <w:pPr>
-              <w:spacing w:line="360" w:lineRule="auto"/>
-              <w:jc w:val="center"/>
-              <w:rPr>
-                <w:b/>
-                <w:sz w:val="26"/>
-              </w:rPr>
-            </w:pPr>
-          </w:p>
-        </w:tc>
-        <w:tc>
-          <w:tcPr>
-            <w:tcW w:w="1080" w:type="dxa"/>
-            <w:vAlign w:val="center"/>
-          </w:tcPr>
-          <w:p>
-            <w:pPr>
-              <w:spacing w:line="360" w:lineRule="auto"/>
-              <w:jc w:val="center"/>
-              <w:rPr>
-                <w:b/>
-                <w:sz w:val="26"/>
-              </w:rPr>
-            </w:pPr>
-          </w:p>
-        </w:tc>
-        <w:tc>
-          <w:tcPr>
-            <w:tcW w:w="1620" w:type="dxa"/>
+            <w:tcW w:w="1026" w:type="dxa"/>
             <w:vAlign w:val="center"/>
           </w:tcPr>
           <w:p>
@@ -1215,23 +1153,71 @@
         </w:tc>
         <w:tc>
           <w:tcPr>
-            <w:tcW w:w="1800" w:type="dxa"/>
-            <w:vAlign w:val="center"/>
-          </w:tcPr>
-          <w:p>
-            <w:pPr>
-              <w:spacing w:line="360" w:lineRule="auto"/>
-              <w:jc w:val="center"/>
-              <w:rPr>
-                <w:b/>
-                <w:sz w:val="26"/>
-              </w:rPr>
-            </w:pPr>
-          </w:p>
-        </w:tc>
-        <w:tc>
-          <w:tcPr>
-            <w:tcW w:w="2628" w:type="dxa"/>
+            <w:tcW w:w="1037" w:type="dxa"/>
+            <w:vAlign w:val="center"/>
+          </w:tcPr>
+          <w:p>
+            <w:pPr>
+              <w:spacing w:line="360" w:lineRule="auto"/>
+              <w:jc w:val="center"/>
+              <w:rPr>
+                <w:b/>
+                <w:sz w:val="26"/>
+              </w:rPr>
+            </w:pPr>
+          </w:p>
+        </w:tc>
+        <w:tc>
+          <w:tcPr>
+            <w:tcW w:w="1054" w:type="dxa"/>
+            <w:vAlign w:val="center"/>
+          </w:tcPr>
+          <w:p>
+            <w:pPr>
+              <w:spacing w:line="360" w:lineRule="auto"/>
+              <w:jc w:val="center"/>
+              <w:rPr>
+                <w:b/>
+                <w:sz w:val="26"/>
+              </w:rPr>
+            </w:pPr>
+          </w:p>
+        </w:tc>
+        <w:tc>
+          <w:tcPr>
+            <w:tcW w:w="1499" w:type="dxa"/>
+            <w:vAlign w:val="center"/>
+          </w:tcPr>
+          <w:p>
+            <w:pPr>
+              <w:spacing w:line="360" w:lineRule="auto"/>
+              <w:jc w:val="center"/>
+              <w:rPr>
+                <w:b/>
+                <w:sz w:val="26"/>
+              </w:rPr>
+            </w:pPr>
+          </w:p>
+        </w:tc>
+        <w:tc>
+          <w:tcPr>
+            <w:tcW w:w="1649" w:type="dxa"/>
+            <w:vAlign w:val="center"/>
+          </w:tcPr>
+          <w:p>
+            <w:pPr>
+              <w:spacing w:line="360" w:lineRule="auto"/>
+              <w:jc w:val="center"/>
+              <w:rPr>
+                <w:b/>
+                <w:sz w:val="26"/>
+              </w:rPr>
+            </w:pPr>
+          </w:p>
+        </w:tc>
+        <w:tc>
+          <w:tcPr>
+            <w:tcW w:w="2338" w:type="dxa"/>
             <w:vAlign w:val="center"/>
           </w:tcPr>
           <w:p>
@@ -1252,7 +1238,7 @@
         </w:trPr>
         <w:tc>
           <w:tcPr>
-            <w:tcW w:w="990" w:type="dxa"/>
+            <w:tcW w:w="973" w:type="dxa"/>
             <w:vAlign w:val="center"/>
           </w:tcPr>
           <w:p>
@@ -1275,7 +1261,7 @@
         </w:tc>
         <w:tc>
           <w:tcPr>
-            <w:tcW w:w="1080" w:type="dxa"/>
+            <w:tcW w:w="1026" w:type="dxa"/>
             <w:vAlign w:val="center"/>
           </w:tcPr>
           <w:p>
@@ -1298,7 +1284,7 @@
         </w:tc>
         <w:tc>
           <w:tcPr>
-            <w:tcW w:w="1080" w:type="dxa"/>
+            <w:tcW w:w="1037" w:type="dxa"/>
             <w:vAlign w:val="center"/>
           </w:tcPr>
           <w:p>
@@ -1321,7 +1307,7 @@
         </w:tc>
         <w:tc>
           <w:tcPr>
-            <w:tcW w:w="1080" w:type="dxa"/>
+            <w:tcW w:w="1054" w:type="dxa"/>
             <w:vAlign w:val="center"/>
           </w:tcPr>
           <w:p>
@@ -1344,39 +1330,39 @@
         </w:tc>
         <w:tc>
           <w:tcPr>
-            <w:tcW w:w="1620" w:type="dxa"/>
-            <w:vAlign w:val="center"/>
-          </w:tcPr>
-          <w:p>
-            <w:pPr>
-              <w:spacing w:line="360" w:lineRule="auto"/>
-              <w:jc w:val="center"/>
-              <w:rPr>
-                <w:b/>
-                <w:sz w:val="26"/>
-              </w:rPr>
-            </w:pPr>
-          </w:p>
-        </w:tc>
-        <w:tc>
-          <w:tcPr>
-            <w:tcW w:w="1800" w:type="dxa"/>
-            <w:vAlign w:val="center"/>
-          </w:tcPr>
-          <w:p>
-            <w:pPr>
-              <w:spacing w:line="360" w:lineRule="auto"/>
-              <w:jc w:val="center"/>
-              <w:rPr>
-                <w:b/>
-                <w:sz w:val="26"/>
-              </w:rPr>
-            </w:pPr>
-          </w:p>
-        </w:tc>
-        <w:tc>
-          <w:tcPr>
-            <w:tcW w:w="2628" w:type="dxa"/>
+            <w:tcW w:w="1499" w:type="dxa"/>
+            <w:vAlign w:val="center"/>
+          </w:tcPr>
+          <w:p>
+            <w:pPr>
+              <w:spacing w:line="360" w:lineRule="auto"/>
+              <w:jc w:val="center"/>
+              <w:rPr>
+                <w:b/>
+                <w:sz w:val="26"/>
+              </w:rPr>
+            </w:pPr>
+          </w:p>
+        </w:tc>
+        <w:tc>
+          <w:tcPr>
+            <w:tcW w:w="1649" w:type="dxa"/>
+            <w:vAlign w:val="center"/>
+          </w:tcPr>
+          <w:p>
+            <w:pPr>
+              <w:spacing w:line="360" w:lineRule="auto"/>
+              <w:jc w:val="center"/>
+              <w:rPr>
+                <w:b/>
+                <w:sz w:val="26"/>
+              </w:rPr>
+            </w:pPr>
+          </w:p>
+        </w:tc>
+        <w:tc>
+          <w:tcPr>
+            <w:tcW w:w="2338" w:type="dxa"/>
             <w:vAlign w:val="center"/>
           </w:tcPr>
           <w:p>
@@ -1397,7 +1383,7 @@
         </w:trPr>
         <w:tc>
           <w:tcPr>
-            <w:tcW w:w="990" w:type="dxa"/>
+            <w:tcW w:w="973" w:type="dxa"/>
             <w:vAlign w:val="center"/>
           </w:tcPr>
           <w:p>
@@ -1420,55 +1406,7 @@
         </w:tc>
         <w:tc>
           <w:tcPr>
-            <w:tcW w:w="1080" w:type="dxa"/>
-            <w:vAlign w:val="center"/>
-          </w:tcPr>
-          <w:p>
-            <w:pPr>
-              <w:spacing w:line="360" w:lineRule="auto"/>
-              <w:jc w:val="center"/>
-              <w:rPr>
-                <w:b/>
-                <w:sz w:val="26"/>
-              </w:rPr>
-            </w:pPr>
-          </w:p>
-        </w:tc>
-        <w:tc>
-          <w:tcPr>
-            <w:tcW w:w="1080" w:type="dxa"/>
-            <w:vAlign w:val="center"/>
-          </w:tcPr>
-          <w:p>
-            <w:pPr>
-              <w:spacing w:line="360" w:lineRule="auto"/>
-              <w:jc w:val="center"/>
-              <w:rPr>
-                <w:b/>
-                <w:sz w:val="26"/>
-              </w:rPr>
-            </w:pPr>
-          </w:p>
-        </w:tc>
-        <w:tc>
-          <w:tcPr>
-            <w:tcW w:w="1080" w:type="dxa"/>
-            <w:vAlign w:val="center"/>
-          </w:tcPr>
-          <w:p>
-            <w:pPr>
-              <w:spacing w:line="360" w:lineRule="auto"/>
-              <w:jc w:val="center"/>
-              <w:rPr>
-                <w:b/>
-                <w:sz w:val="26"/>
-              </w:rPr>
-            </w:pPr>
-          </w:p>
-        </w:tc>
-        <w:tc>
-          <w:tcPr>
-            <w:tcW w:w="1620" w:type="dxa"/>
+            <w:tcW w:w="1026" w:type="dxa"/>
             <w:vAlign w:val="center"/>
           </w:tcPr>
           <w:p>
@@ -1491,23 +1429,71 @@
         </w:tc>
         <w:tc>
           <w:tcPr>
-            <w:tcW w:w="1800" w:type="dxa"/>
-            <w:vAlign w:val="center"/>
-          </w:tcPr>
-          <w:p>
-            <w:pPr>
-              <w:spacing w:line="360" w:lineRule="auto"/>
-              <w:jc w:val="center"/>
-              <w:rPr>
-                <w:b/>
-                <w:sz w:val="26"/>
-              </w:rPr>
-            </w:pPr>
-          </w:p>
-        </w:tc>
-        <w:tc>
-          <w:tcPr>
-            <w:tcW w:w="2628" w:type="dxa"/>
+            <w:tcW w:w="1037" w:type="dxa"/>
+            <w:vAlign w:val="center"/>
+          </w:tcPr>
+          <w:p>
+            <w:pPr>
+              <w:spacing w:line="360" w:lineRule="auto"/>
+              <w:jc w:val="center"/>
+              <w:rPr>
+                <w:b/>
+                <w:sz w:val="26"/>
+              </w:rPr>
+            </w:pPr>
+          </w:p>
+        </w:tc>
+        <w:tc>
+          <w:tcPr>
+            <w:tcW w:w="1054" w:type="dxa"/>
+            <w:vAlign w:val="center"/>
+          </w:tcPr>
+          <w:p>
+            <w:pPr>
+              <w:spacing w:line="360" w:lineRule="auto"/>
+              <w:jc w:val="center"/>
+              <w:rPr>
+                <w:b/>
+                <w:sz w:val="26"/>
+              </w:rPr>
+            </w:pPr>
+          </w:p>
+        </w:tc>
+        <w:tc>
+          <w:tcPr>
+            <w:tcW w:w="1499" w:type="dxa"/>
+            <w:vAlign w:val="center"/>
+          </w:tcPr>
+          <w:p>
+            <w:pPr>
+              <w:spacing w:line="360" w:lineRule="auto"/>
+              <w:jc w:val="center"/>
+              <w:rPr>
+                <w:b/>
+                <w:sz w:val="26"/>
+              </w:rPr>
+            </w:pPr>
+          </w:p>
+        </w:tc>
+        <w:tc>
+          <w:tcPr>
+            <w:tcW w:w="1649" w:type="dxa"/>
+            <w:vAlign w:val="center"/>
+          </w:tcPr>
+          <w:p>
+            <w:pPr>
+              <w:spacing w:line="360" w:lineRule="auto"/>
+              <w:jc w:val="center"/>
+              <w:rPr>
+                <w:b/>
+                <w:sz w:val="26"/>
+              </w:rPr>
+            </w:pPr>
+          </w:p>
+        </w:tc>
+        <w:tc>
+          <w:tcPr>
+            <w:tcW w:w="2338" w:type="dxa"/>
             <w:vAlign w:val="center"/>
           </w:tcPr>
           <w:p>
@@ -1528,7 +1514,7 @@
         </w:trPr>
         <w:tc>
           <w:tcPr>
-            <w:tcW w:w="990" w:type="dxa"/>
+            <w:tcW w:w="973" w:type="dxa"/>
             <w:vAlign w:val="center"/>
           </w:tcPr>
           <w:p>
@@ -1551,55 +1537,7 @@
         </w:tc>
         <w:tc>
           <w:tcPr>
-            <w:tcW w:w="1080" w:type="dxa"/>
-            <w:vAlign w:val="center"/>
-          </w:tcPr>
-          <w:p>
-            <w:pPr>
-              <w:spacing w:line="360" w:lineRule="auto"/>
-              <w:jc w:val="center"/>
-              <w:rPr>
-                <w:b/>
-                <w:sz w:val="26"/>
-              </w:rPr>
-            </w:pPr>
-          </w:p>
-        </w:tc>
-        <w:tc>
-          <w:tcPr>
-            <w:tcW w:w="1080" w:type="dxa"/>
-            <w:vAlign w:val="center"/>
-          </w:tcPr>
-          <w:p>
-            <w:pPr>
-              <w:spacing w:line="360" w:lineRule="auto"/>
-              <w:jc w:val="center"/>
-              <w:rPr>
-                <w:b/>
-                <w:sz w:val="26"/>
-              </w:rPr>
-            </w:pPr>
-          </w:p>
-        </w:tc>
-        <w:tc>
-          <w:tcPr>
-            <w:tcW w:w="1080" w:type="dxa"/>
-            <w:vAlign w:val="center"/>
-          </w:tcPr>
-          <w:p>
-            <w:pPr>
-              <w:spacing w:line="360" w:lineRule="auto"/>
-              <w:jc w:val="center"/>
-              <w:rPr>
-                <w:b/>
-                <w:sz w:val="26"/>
-              </w:rPr>
-            </w:pPr>
-          </w:p>
-        </w:tc>
-        <w:tc>
-          <w:tcPr>
-            <w:tcW w:w="1620" w:type="dxa"/>
+            <w:tcW w:w="1026" w:type="dxa"/>
             <w:vAlign w:val="center"/>
           </w:tcPr>
           <w:p>
@@ -1622,7 +1560,7 @@
         </w:tc>
         <w:tc>
           <w:tcPr>
-            <w:tcW w:w="1800" w:type="dxa"/>
+            <w:tcW w:w="1037" w:type="dxa"/>
             <w:vAlign w:val="center"/>
           </w:tcPr>
           <w:p>
@@ -1645,7 +1583,7 @@
         </w:tc>
         <w:tc>
           <w:tcPr>
-            <w:tcW w:w="2628" w:type="dxa"/>
+            <w:tcW w:w="1054" w:type="dxa"/>
             <w:vAlign w:val="center"/>
           </w:tcPr>
           <w:p>
@@ -1664,6 +1602,54 @@
               </w:rPr>
               <w:t>x</w:t>
             </w:r>
+          </w:p>
+        </w:tc>
+        <w:tc>
+          <w:tcPr>
+            <w:tcW w:w="1499" w:type="dxa"/>
+            <w:vAlign w:val="center"/>
+          </w:tcPr>
+          <w:p>
+            <w:pPr>
+              <w:spacing w:line="360" w:lineRule="auto"/>
+              <w:jc w:val="center"/>
+              <w:rPr>
+                <w:b/>
+                <w:sz w:val="26"/>
+              </w:rPr>
+            </w:pPr>
+          </w:p>
+        </w:tc>
+        <w:tc>
+          <w:tcPr>
+            <w:tcW w:w="1649" w:type="dxa"/>
+            <w:vAlign w:val="center"/>
+          </w:tcPr>
+          <w:p>
+            <w:pPr>
+              <w:spacing w:line="360" w:lineRule="auto"/>
+              <w:jc w:val="center"/>
+              <w:rPr>
+                <w:b/>
+                <w:sz w:val="26"/>
+              </w:rPr>
+            </w:pPr>
+          </w:p>
+        </w:tc>
+        <w:tc>
+          <w:tcPr>
+            <w:tcW w:w="2338" w:type="dxa"/>
+            <w:vAlign w:val="center"/>
+          </w:tcPr>
+          <w:p>
+            <w:pPr>
+              <w:spacing w:line="360" w:lineRule="auto"/>
+              <w:jc w:val="center"/>
+              <w:rPr>
+                <w:b/>
+                <w:sz w:val="26"/>
+              </w:rPr>
+            </w:pPr>
           </w:p>
         </w:tc>
       </w:tr>

--- a/New Microsoft Word Document.docx
+++ b/New Microsoft Word Document.docx
@@ -525,13 +525,14 @@
         <w:tblLook w:val="04A0" w:firstRow="1" w:lastRow="0" w:firstColumn="1" w:lastColumn="0" w:noHBand="0" w:noVBand="1"/>
       </w:tblPr>
       <w:tblGrid>
-        <w:gridCol w:w="973"/>
-        <w:gridCol w:w="1026"/>
-        <w:gridCol w:w="1037"/>
-        <w:gridCol w:w="1054"/>
-        <w:gridCol w:w="1499"/>
-        <w:gridCol w:w="1649"/>
-        <w:gridCol w:w="2338"/>
+        <w:gridCol w:w="949"/>
+        <w:gridCol w:w="947"/>
+        <w:gridCol w:w="979"/>
+        <w:gridCol w:w="1015"/>
+        <w:gridCol w:w="1016"/>
+        <w:gridCol w:w="1324"/>
+        <w:gridCol w:w="1429"/>
+        <w:gridCol w:w="1917"/>
       </w:tblGrid>
       <w:tr>
         <w:trPr>
@@ -539,23 +540,23 @@
         </w:trPr>
         <w:tc>
           <w:tcPr>
-            <w:tcW w:w="973" w:type="dxa"/>
-            <w:vAlign w:val="center"/>
-          </w:tcPr>
-          <w:p>
-            <w:pPr>
-              <w:spacing w:line="360" w:lineRule="auto"/>
-              <w:jc w:val="center"/>
-              <w:rPr>
-                <w:b/>
-                <w:sz w:val="26"/>
-              </w:rPr>
-            </w:pPr>
-          </w:p>
-        </w:tc>
-        <w:tc>
-          <w:tcPr>
-            <w:tcW w:w="1026" w:type="dxa"/>
+            <w:tcW w:w="953" w:type="dxa"/>
+            <w:vAlign w:val="center"/>
+          </w:tcPr>
+          <w:p>
+            <w:pPr>
+              <w:spacing w:line="360" w:lineRule="auto"/>
+              <w:jc w:val="center"/>
+              <w:rPr>
+                <w:b/>
+                <w:sz w:val="26"/>
+              </w:rPr>
+            </w:pPr>
+          </w:p>
+        </w:tc>
+        <w:tc>
+          <w:tcPr>
+            <w:tcW w:w="960" w:type="dxa"/>
             <w:vAlign w:val="center"/>
           </w:tcPr>
           <w:p>
@@ -578,30 +579,52 @@
         </w:tc>
         <w:tc>
           <w:tcPr>
-            <w:tcW w:w="1037" w:type="dxa"/>
-            <w:vAlign w:val="center"/>
-          </w:tcPr>
-          <w:p>
-            <w:pPr>
-              <w:spacing w:line="360" w:lineRule="auto"/>
-              <w:jc w:val="center"/>
-              <w:rPr>
-                <w:b/>
-                <w:sz w:val="26"/>
-              </w:rPr>
-            </w:pPr>
-            <w:r>
-              <w:rPr>
-                <w:b/>
-                <w:sz w:val="26"/>
-              </w:rPr>
-              <w:t>Write</w:t>
-            </w:r>
-          </w:p>
-        </w:tc>
-        <w:tc>
-          <w:tcPr>
-            <w:tcW w:w="1054" w:type="dxa"/>
+            <w:tcW w:w="989" w:type="dxa"/>
+            <w:vAlign w:val="center"/>
+          </w:tcPr>
+          <w:p>
+            <w:pPr>
+              <w:spacing w:line="360" w:lineRule="auto"/>
+              <w:jc w:val="center"/>
+              <w:rPr>
+                <w:b/>
+                <w:sz w:val="26"/>
+              </w:rPr>
+            </w:pPr>
+            <w:r>
+              <w:rPr>
+                <w:b/>
+                <w:sz w:val="26"/>
+              </w:rPr>
+              <w:t>Insert</w:t>
+            </w:r>
+          </w:p>
+        </w:tc>
+        <w:tc>
+          <w:tcPr>
+            <w:tcW w:w="847" w:type="dxa"/>
+            <w:vAlign w:val="center"/>
+          </w:tcPr>
+          <w:p>
+            <w:pPr>
+              <w:spacing w:line="360" w:lineRule="auto"/>
+              <w:rPr>
+                <w:b/>
+                <w:sz w:val="26"/>
+              </w:rPr>
+            </w:pPr>
+            <w:r>
+              <w:rPr>
+                <w:b/>
+                <w:sz w:val="26"/>
+              </w:rPr>
+              <w:t>Update</w:t>
+            </w:r>
+          </w:p>
+        </w:tc>
+        <w:tc>
+          <w:tcPr>
+            <w:tcW w:w="1022" w:type="dxa"/>
             <w:vAlign w:val="center"/>
           </w:tcPr>
           <w:p>
@@ -624,7 +647,7 @@
         </w:tc>
         <w:tc>
           <w:tcPr>
-            <w:tcW w:w="1499" w:type="dxa"/>
+            <w:tcW w:w="1353" w:type="dxa"/>
             <w:vAlign w:val="center"/>
           </w:tcPr>
           <w:p>
@@ -647,7 +670,7 @@
         </w:tc>
         <w:tc>
           <w:tcPr>
-            <w:tcW w:w="1649" w:type="dxa"/>
+            <w:tcW w:w="1465" w:type="dxa"/>
             <w:vAlign w:val="center"/>
           </w:tcPr>
           <w:p>
@@ -670,7 +693,7 @@
         </w:tc>
         <w:tc>
           <w:tcPr>
-            <w:tcW w:w="2338" w:type="dxa"/>
+            <w:tcW w:w="1987" w:type="dxa"/>
             <w:vAlign w:val="center"/>
           </w:tcPr>
           <w:p>
@@ -698,7 +721,7 @@
         </w:trPr>
         <w:tc>
           <w:tcPr>
-            <w:tcW w:w="973" w:type="dxa"/>
+            <w:tcW w:w="953" w:type="dxa"/>
             <w:vAlign w:val="center"/>
           </w:tcPr>
           <w:p>
@@ -721,7 +744,7 @@
         </w:tc>
         <w:tc>
           <w:tcPr>
-            <w:tcW w:w="1026" w:type="dxa"/>
+            <w:tcW w:w="960" w:type="dxa"/>
             <w:vAlign w:val="center"/>
           </w:tcPr>
           <w:p>
@@ -744,73 +767,86 @@
         </w:tc>
         <w:tc>
           <w:tcPr>
-            <w:tcW w:w="1037" w:type="dxa"/>
-            <w:vAlign w:val="center"/>
-          </w:tcPr>
-          <w:p>
-            <w:pPr>
-              <w:spacing w:line="360" w:lineRule="auto"/>
-              <w:jc w:val="center"/>
-              <w:rPr>
-                <w:b/>
-                <w:sz w:val="26"/>
-              </w:rPr>
-            </w:pPr>
-            <w:bookmarkStart w:id="0" w:name="_GoBack"/>
-            <w:bookmarkEnd w:id="0"/>
-          </w:p>
-        </w:tc>
-        <w:tc>
-          <w:tcPr>
-            <w:tcW w:w="1054" w:type="dxa"/>
-            <w:vAlign w:val="center"/>
-          </w:tcPr>
-          <w:p>
-            <w:pPr>
-              <w:spacing w:line="360" w:lineRule="auto"/>
-              <w:jc w:val="center"/>
-              <w:rPr>
-                <w:b/>
-                <w:sz w:val="26"/>
-              </w:rPr>
-            </w:pPr>
-          </w:p>
-        </w:tc>
-        <w:tc>
-          <w:tcPr>
-            <w:tcW w:w="1499" w:type="dxa"/>
-            <w:vAlign w:val="center"/>
-          </w:tcPr>
-          <w:p>
-            <w:pPr>
-              <w:spacing w:line="360" w:lineRule="auto"/>
-              <w:jc w:val="center"/>
-              <w:rPr>
-                <w:b/>
-                <w:sz w:val="26"/>
-              </w:rPr>
-            </w:pPr>
-          </w:p>
-        </w:tc>
-        <w:tc>
-          <w:tcPr>
-            <w:tcW w:w="1649" w:type="dxa"/>
-            <w:vAlign w:val="center"/>
-          </w:tcPr>
-          <w:p>
-            <w:pPr>
-              <w:spacing w:line="360" w:lineRule="auto"/>
-              <w:jc w:val="center"/>
-              <w:rPr>
-                <w:b/>
-                <w:sz w:val="26"/>
-              </w:rPr>
-            </w:pPr>
-          </w:p>
-        </w:tc>
-        <w:tc>
-          <w:tcPr>
-            <w:tcW w:w="2338" w:type="dxa"/>
+            <w:tcW w:w="989" w:type="dxa"/>
+            <w:vAlign w:val="center"/>
+          </w:tcPr>
+          <w:p>
+            <w:pPr>
+              <w:spacing w:line="360" w:lineRule="auto"/>
+              <w:jc w:val="center"/>
+              <w:rPr>
+                <w:b/>
+                <w:sz w:val="26"/>
+              </w:rPr>
+            </w:pPr>
+          </w:p>
+        </w:tc>
+        <w:tc>
+          <w:tcPr>
+            <w:tcW w:w="847" w:type="dxa"/>
+          </w:tcPr>
+          <w:p>
+            <w:pPr>
+              <w:spacing w:line="360" w:lineRule="auto"/>
+              <w:jc w:val="center"/>
+              <w:rPr>
+                <w:b/>
+                <w:sz w:val="26"/>
+              </w:rPr>
+            </w:pPr>
+          </w:p>
+        </w:tc>
+        <w:tc>
+          <w:tcPr>
+            <w:tcW w:w="1022" w:type="dxa"/>
+            <w:vAlign w:val="center"/>
+          </w:tcPr>
+          <w:p>
+            <w:pPr>
+              <w:spacing w:line="360" w:lineRule="auto"/>
+              <w:jc w:val="center"/>
+              <w:rPr>
+                <w:b/>
+                <w:sz w:val="26"/>
+              </w:rPr>
+            </w:pPr>
+          </w:p>
+        </w:tc>
+        <w:tc>
+          <w:tcPr>
+            <w:tcW w:w="1353" w:type="dxa"/>
+            <w:vAlign w:val="center"/>
+          </w:tcPr>
+          <w:p>
+            <w:pPr>
+              <w:spacing w:line="360" w:lineRule="auto"/>
+              <w:jc w:val="center"/>
+              <w:rPr>
+                <w:b/>
+                <w:sz w:val="26"/>
+              </w:rPr>
+            </w:pPr>
+          </w:p>
+        </w:tc>
+        <w:tc>
+          <w:tcPr>
+            <w:tcW w:w="1465" w:type="dxa"/>
+            <w:vAlign w:val="center"/>
+          </w:tcPr>
+          <w:p>
+            <w:pPr>
+              <w:spacing w:line="360" w:lineRule="auto"/>
+              <w:jc w:val="center"/>
+              <w:rPr>
+                <w:b/>
+                <w:sz w:val="26"/>
+              </w:rPr>
+            </w:pPr>
+          </w:p>
+        </w:tc>
+        <w:tc>
+          <w:tcPr>
+            <w:tcW w:w="1987" w:type="dxa"/>
             <w:vAlign w:val="center"/>
           </w:tcPr>
           <w:p>
@@ -831,7 +867,7 @@
         </w:trPr>
         <w:tc>
           <w:tcPr>
-            <w:tcW w:w="973" w:type="dxa"/>
+            <w:tcW w:w="953" w:type="dxa"/>
             <w:vAlign w:val="center"/>
           </w:tcPr>
           <w:p>
@@ -854,7 +890,7 @@
         </w:tc>
         <w:tc>
           <w:tcPr>
-            <w:tcW w:w="1026" w:type="dxa"/>
+            <w:tcW w:w="960" w:type="dxa"/>
             <w:vAlign w:val="center"/>
           </w:tcPr>
           <w:p>
@@ -877,71 +913,86 @@
         </w:tc>
         <w:tc>
           <w:tcPr>
-            <w:tcW w:w="1037" w:type="dxa"/>
-            <w:vAlign w:val="center"/>
-          </w:tcPr>
-          <w:p>
-            <w:pPr>
-              <w:spacing w:line="360" w:lineRule="auto"/>
-              <w:jc w:val="center"/>
-              <w:rPr>
-                <w:b/>
-                <w:sz w:val="26"/>
-              </w:rPr>
-            </w:pPr>
-          </w:p>
-        </w:tc>
-        <w:tc>
-          <w:tcPr>
-            <w:tcW w:w="1054" w:type="dxa"/>
-            <w:vAlign w:val="center"/>
-          </w:tcPr>
-          <w:p>
-            <w:pPr>
-              <w:spacing w:line="360" w:lineRule="auto"/>
-              <w:jc w:val="center"/>
-              <w:rPr>
-                <w:b/>
-                <w:sz w:val="26"/>
-              </w:rPr>
-            </w:pPr>
-          </w:p>
-        </w:tc>
-        <w:tc>
-          <w:tcPr>
-            <w:tcW w:w="1499" w:type="dxa"/>
-            <w:vAlign w:val="center"/>
-          </w:tcPr>
-          <w:p>
-            <w:pPr>
-              <w:spacing w:line="360" w:lineRule="auto"/>
-              <w:jc w:val="center"/>
-              <w:rPr>
-                <w:b/>
-                <w:sz w:val="26"/>
-              </w:rPr>
-            </w:pPr>
-          </w:p>
-        </w:tc>
-        <w:tc>
-          <w:tcPr>
-            <w:tcW w:w="1649" w:type="dxa"/>
-            <w:vAlign w:val="center"/>
-          </w:tcPr>
-          <w:p>
-            <w:pPr>
-              <w:spacing w:line="360" w:lineRule="auto"/>
-              <w:jc w:val="center"/>
-              <w:rPr>
-                <w:b/>
-                <w:sz w:val="26"/>
-              </w:rPr>
-            </w:pPr>
-          </w:p>
-        </w:tc>
-        <w:tc>
-          <w:tcPr>
-            <w:tcW w:w="2338" w:type="dxa"/>
+            <w:tcW w:w="989" w:type="dxa"/>
+            <w:vAlign w:val="center"/>
+          </w:tcPr>
+          <w:p>
+            <w:pPr>
+              <w:spacing w:line="360" w:lineRule="auto"/>
+              <w:jc w:val="center"/>
+              <w:rPr>
+                <w:b/>
+                <w:sz w:val="26"/>
+              </w:rPr>
+            </w:pPr>
+          </w:p>
+        </w:tc>
+        <w:tc>
+          <w:tcPr>
+            <w:tcW w:w="847" w:type="dxa"/>
+          </w:tcPr>
+          <w:p>
+            <w:pPr>
+              <w:spacing w:line="360" w:lineRule="auto"/>
+              <w:jc w:val="center"/>
+              <w:rPr>
+                <w:b/>
+                <w:sz w:val="26"/>
+              </w:rPr>
+            </w:pPr>
+          </w:p>
+        </w:tc>
+        <w:tc>
+          <w:tcPr>
+            <w:tcW w:w="1022" w:type="dxa"/>
+            <w:vAlign w:val="center"/>
+          </w:tcPr>
+          <w:p>
+            <w:pPr>
+              <w:spacing w:line="360" w:lineRule="auto"/>
+              <w:jc w:val="center"/>
+              <w:rPr>
+                <w:b/>
+                <w:sz w:val="26"/>
+              </w:rPr>
+            </w:pPr>
+          </w:p>
+        </w:tc>
+        <w:tc>
+          <w:tcPr>
+            <w:tcW w:w="1353" w:type="dxa"/>
+            <w:vAlign w:val="center"/>
+          </w:tcPr>
+          <w:p>
+            <w:pPr>
+              <w:spacing w:line="360" w:lineRule="auto"/>
+              <w:jc w:val="center"/>
+              <w:rPr>
+                <w:b/>
+                <w:sz w:val="26"/>
+              </w:rPr>
+            </w:pPr>
+          </w:p>
+        </w:tc>
+        <w:tc>
+          <w:tcPr>
+            <w:tcW w:w="1465" w:type="dxa"/>
+            <w:vAlign w:val="center"/>
+          </w:tcPr>
+          <w:p>
+            <w:pPr>
+              <w:spacing w:line="360" w:lineRule="auto"/>
+              <w:jc w:val="center"/>
+              <w:rPr>
+                <w:b/>
+                <w:sz w:val="26"/>
+              </w:rPr>
+            </w:pPr>
+          </w:p>
+        </w:tc>
+        <w:tc>
+          <w:tcPr>
+            <w:tcW w:w="1987" w:type="dxa"/>
             <w:vAlign w:val="center"/>
           </w:tcPr>
           <w:p>
@@ -962,7 +1013,7 @@
         </w:trPr>
         <w:tc>
           <w:tcPr>
-            <w:tcW w:w="973" w:type="dxa"/>
+            <w:tcW w:w="953" w:type="dxa"/>
             <w:vAlign w:val="center"/>
           </w:tcPr>
           <w:p>
@@ -985,7 +1036,7 @@
         </w:tc>
         <w:tc>
           <w:tcPr>
-            <w:tcW w:w="1026" w:type="dxa"/>
+            <w:tcW w:w="960" w:type="dxa"/>
             <w:vAlign w:val="center"/>
           </w:tcPr>
           <w:p>
@@ -1008,7 +1059,7 @@
         </w:tc>
         <w:tc>
           <w:tcPr>
-            <w:tcW w:w="1037" w:type="dxa"/>
+            <w:tcW w:w="989" w:type="dxa"/>
             <w:vAlign w:val="center"/>
           </w:tcPr>
           <w:p>
@@ -1031,8 +1082,7 @@
         </w:tc>
         <w:tc>
           <w:tcPr>
-            <w:tcW w:w="1054" w:type="dxa"/>
-            <w:vAlign w:val="center"/>
+            <w:tcW w:w="847" w:type="dxa"/>
           </w:tcPr>
           <w:p>
             <w:pPr>
@@ -1054,39 +1104,62 @@
         </w:tc>
         <w:tc>
           <w:tcPr>
-            <w:tcW w:w="1499" w:type="dxa"/>
-            <w:vAlign w:val="center"/>
-          </w:tcPr>
-          <w:p>
-            <w:pPr>
-              <w:spacing w:line="360" w:lineRule="auto"/>
-              <w:jc w:val="center"/>
-              <w:rPr>
-                <w:b/>
-                <w:sz w:val="26"/>
-              </w:rPr>
-            </w:pPr>
-          </w:p>
-        </w:tc>
-        <w:tc>
-          <w:tcPr>
-            <w:tcW w:w="1649" w:type="dxa"/>
-            <w:vAlign w:val="center"/>
-          </w:tcPr>
-          <w:p>
-            <w:pPr>
-              <w:spacing w:line="360" w:lineRule="auto"/>
-              <w:jc w:val="center"/>
-              <w:rPr>
-                <w:b/>
-                <w:sz w:val="26"/>
-              </w:rPr>
-            </w:pPr>
-          </w:p>
-        </w:tc>
-        <w:tc>
-          <w:tcPr>
-            <w:tcW w:w="2338" w:type="dxa"/>
+            <w:tcW w:w="1022" w:type="dxa"/>
+            <w:vAlign w:val="center"/>
+          </w:tcPr>
+          <w:p>
+            <w:pPr>
+              <w:spacing w:line="360" w:lineRule="auto"/>
+              <w:jc w:val="center"/>
+              <w:rPr>
+                <w:b/>
+                <w:sz w:val="26"/>
+              </w:rPr>
+            </w:pPr>
+            <w:r>
+              <w:rPr>
+                <w:b/>
+                <w:sz w:val="26"/>
+              </w:rPr>
+              <w:t>x</w:t>
+            </w:r>
+          </w:p>
+        </w:tc>
+        <w:tc>
+          <w:tcPr>
+            <w:tcW w:w="1353" w:type="dxa"/>
+            <w:vAlign w:val="center"/>
+          </w:tcPr>
+          <w:p>
+            <w:pPr>
+              <w:spacing w:line="360" w:lineRule="auto"/>
+              <w:jc w:val="center"/>
+              <w:rPr>
+                <w:b/>
+                <w:sz w:val="26"/>
+              </w:rPr>
+            </w:pPr>
+          </w:p>
+        </w:tc>
+        <w:tc>
+          <w:tcPr>
+            <w:tcW w:w="1465" w:type="dxa"/>
+            <w:vAlign w:val="center"/>
+          </w:tcPr>
+          <w:p>
+            <w:pPr>
+              <w:spacing w:line="360" w:lineRule="auto"/>
+              <w:jc w:val="center"/>
+              <w:rPr>
+                <w:b/>
+                <w:sz w:val="26"/>
+              </w:rPr>
+            </w:pPr>
+          </w:p>
+        </w:tc>
+        <w:tc>
+          <w:tcPr>
+            <w:tcW w:w="1987" w:type="dxa"/>
             <w:vAlign w:val="center"/>
           </w:tcPr>
           <w:p>
@@ -1107,7 +1180,7 @@
         </w:trPr>
         <w:tc>
           <w:tcPr>
-            <w:tcW w:w="973" w:type="dxa"/>
+            <w:tcW w:w="953" w:type="dxa"/>
             <w:vAlign w:val="center"/>
           </w:tcPr>
           <w:p>
@@ -1130,7 +1203,7 @@
         </w:tc>
         <w:tc>
           <w:tcPr>
-            <w:tcW w:w="1026" w:type="dxa"/>
+            <w:tcW w:w="960" w:type="dxa"/>
             <w:vAlign w:val="center"/>
           </w:tcPr>
           <w:p>
@@ -1153,71 +1226,86 @@
         </w:tc>
         <w:tc>
           <w:tcPr>
-            <w:tcW w:w="1037" w:type="dxa"/>
-            <w:vAlign w:val="center"/>
-          </w:tcPr>
-          <w:p>
-            <w:pPr>
-              <w:spacing w:line="360" w:lineRule="auto"/>
-              <w:jc w:val="center"/>
-              <w:rPr>
-                <w:b/>
-                <w:sz w:val="26"/>
-              </w:rPr>
-            </w:pPr>
-          </w:p>
-        </w:tc>
-        <w:tc>
-          <w:tcPr>
-            <w:tcW w:w="1054" w:type="dxa"/>
-            <w:vAlign w:val="center"/>
-          </w:tcPr>
-          <w:p>
-            <w:pPr>
-              <w:spacing w:line="360" w:lineRule="auto"/>
-              <w:jc w:val="center"/>
-              <w:rPr>
-                <w:b/>
-                <w:sz w:val="26"/>
-              </w:rPr>
-            </w:pPr>
-          </w:p>
-        </w:tc>
-        <w:tc>
-          <w:tcPr>
-            <w:tcW w:w="1499" w:type="dxa"/>
-            <w:vAlign w:val="center"/>
-          </w:tcPr>
-          <w:p>
-            <w:pPr>
-              <w:spacing w:line="360" w:lineRule="auto"/>
-              <w:jc w:val="center"/>
-              <w:rPr>
-                <w:b/>
-                <w:sz w:val="26"/>
-              </w:rPr>
-            </w:pPr>
-          </w:p>
-        </w:tc>
-        <w:tc>
-          <w:tcPr>
-            <w:tcW w:w="1649" w:type="dxa"/>
-            <w:vAlign w:val="center"/>
-          </w:tcPr>
-          <w:p>
-            <w:pPr>
-              <w:spacing w:line="360" w:lineRule="auto"/>
-              <w:jc w:val="center"/>
-              <w:rPr>
-                <w:b/>
-                <w:sz w:val="26"/>
-              </w:rPr>
-            </w:pPr>
-          </w:p>
-        </w:tc>
-        <w:tc>
-          <w:tcPr>
-            <w:tcW w:w="2338" w:type="dxa"/>
+            <w:tcW w:w="989" w:type="dxa"/>
+            <w:vAlign w:val="center"/>
+          </w:tcPr>
+          <w:p>
+            <w:pPr>
+              <w:spacing w:line="360" w:lineRule="auto"/>
+              <w:jc w:val="center"/>
+              <w:rPr>
+                <w:b/>
+                <w:sz w:val="26"/>
+              </w:rPr>
+            </w:pPr>
+          </w:p>
+        </w:tc>
+        <w:tc>
+          <w:tcPr>
+            <w:tcW w:w="847" w:type="dxa"/>
+          </w:tcPr>
+          <w:p>
+            <w:pPr>
+              <w:spacing w:line="360" w:lineRule="auto"/>
+              <w:jc w:val="center"/>
+              <w:rPr>
+                <w:b/>
+                <w:sz w:val="26"/>
+              </w:rPr>
+            </w:pPr>
+          </w:p>
+        </w:tc>
+        <w:tc>
+          <w:tcPr>
+            <w:tcW w:w="1022" w:type="dxa"/>
+            <w:vAlign w:val="center"/>
+          </w:tcPr>
+          <w:p>
+            <w:pPr>
+              <w:spacing w:line="360" w:lineRule="auto"/>
+              <w:jc w:val="center"/>
+              <w:rPr>
+                <w:b/>
+                <w:sz w:val="26"/>
+              </w:rPr>
+            </w:pPr>
+          </w:p>
+        </w:tc>
+        <w:tc>
+          <w:tcPr>
+            <w:tcW w:w="1353" w:type="dxa"/>
+            <w:vAlign w:val="center"/>
+          </w:tcPr>
+          <w:p>
+            <w:pPr>
+              <w:spacing w:line="360" w:lineRule="auto"/>
+              <w:jc w:val="center"/>
+              <w:rPr>
+                <w:b/>
+                <w:sz w:val="26"/>
+              </w:rPr>
+            </w:pPr>
+          </w:p>
+        </w:tc>
+        <w:tc>
+          <w:tcPr>
+            <w:tcW w:w="1465" w:type="dxa"/>
+            <w:vAlign w:val="center"/>
+          </w:tcPr>
+          <w:p>
+            <w:pPr>
+              <w:spacing w:line="360" w:lineRule="auto"/>
+              <w:jc w:val="center"/>
+              <w:rPr>
+                <w:b/>
+                <w:sz w:val="26"/>
+              </w:rPr>
+            </w:pPr>
+          </w:p>
+        </w:tc>
+        <w:tc>
+          <w:tcPr>
+            <w:tcW w:w="1987" w:type="dxa"/>
             <w:vAlign w:val="center"/>
           </w:tcPr>
           <w:p>
@@ -1238,7 +1326,7 @@
         </w:trPr>
         <w:tc>
           <w:tcPr>
-            <w:tcW w:w="973" w:type="dxa"/>
+            <w:tcW w:w="953" w:type="dxa"/>
             <w:vAlign w:val="center"/>
           </w:tcPr>
           <w:p>
@@ -1261,7 +1349,7 @@
         </w:tc>
         <w:tc>
           <w:tcPr>
-            <w:tcW w:w="1026" w:type="dxa"/>
+            <w:tcW w:w="960" w:type="dxa"/>
             <w:vAlign w:val="center"/>
           </w:tcPr>
           <w:p>
@@ -1284,7 +1372,7 @@
         </w:tc>
         <w:tc>
           <w:tcPr>
-            <w:tcW w:w="1037" w:type="dxa"/>
+            <w:tcW w:w="989" w:type="dxa"/>
             <w:vAlign w:val="center"/>
           </w:tcPr>
           <w:p>
@@ -1307,8 +1395,7 @@
         </w:tc>
         <w:tc>
           <w:tcPr>
-            <w:tcW w:w="1054" w:type="dxa"/>
-            <w:vAlign w:val="center"/>
+            <w:tcW w:w="847" w:type="dxa"/>
           </w:tcPr>
           <w:p>
             <w:pPr>
@@ -1330,39 +1417,62 @@
         </w:tc>
         <w:tc>
           <w:tcPr>
-            <w:tcW w:w="1499" w:type="dxa"/>
-            <w:vAlign w:val="center"/>
-          </w:tcPr>
-          <w:p>
-            <w:pPr>
-              <w:spacing w:line="360" w:lineRule="auto"/>
-              <w:jc w:val="center"/>
-              <w:rPr>
-                <w:b/>
-                <w:sz w:val="26"/>
-              </w:rPr>
-            </w:pPr>
-          </w:p>
-        </w:tc>
-        <w:tc>
-          <w:tcPr>
-            <w:tcW w:w="1649" w:type="dxa"/>
-            <w:vAlign w:val="center"/>
-          </w:tcPr>
-          <w:p>
-            <w:pPr>
-              <w:spacing w:line="360" w:lineRule="auto"/>
-              <w:jc w:val="center"/>
-              <w:rPr>
-                <w:b/>
-                <w:sz w:val="26"/>
-              </w:rPr>
-            </w:pPr>
-          </w:p>
-        </w:tc>
-        <w:tc>
-          <w:tcPr>
-            <w:tcW w:w="2338" w:type="dxa"/>
+            <w:tcW w:w="1022" w:type="dxa"/>
+            <w:vAlign w:val="center"/>
+          </w:tcPr>
+          <w:p>
+            <w:pPr>
+              <w:spacing w:line="360" w:lineRule="auto"/>
+              <w:jc w:val="center"/>
+              <w:rPr>
+                <w:b/>
+                <w:sz w:val="26"/>
+              </w:rPr>
+            </w:pPr>
+            <w:r>
+              <w:rPr>
+                <w:b/>
+                <w:sz w:val="26"/>
+              </w:rPr>
+              <w:t>x</w:t>
+            </w:r>
+          </w:p>
+        </w:tc>
+        <w:tc>
+          <w:tcPr>
+            <w:tcW w:w="1353" w:type="dxa"/>
+            <w:vAlign w:val="center"/>
+          </w:tcPr>
+          <w:p>
+            <w:pPr>
+              <w:spacing w:line="360" w:lineRule="auto"/>
+              <w:jc w:val="center"/>
+              <w:rPr>
+                <w:b/>
+                <w:sz w:val="26"/>
+              </w:rPr>
+            </w:pPr>
+          </w:p>
+        </w:tc>
+        <w:tc>
+          <w:tcPr>
+            <w:tcW w:w="1465" w:type="dxa"/>
+            <w:vAlign w:val="center"/>
+          </w:tcPr>
+          <w:p>
+            <w:pPr>
+              <w:spacing w:line="360" w:lineRule="auto"/>
+              <w:jc w:val="center"/>
+              <w:rPr>
+                <w:b/>
+                <w:sz w:val="26"/>
+              </w:rPr>
+            </w:pPr>
+          </w:p>
+        </w:tc>
+        <w:tc>
+          <w:tcPr>
+            <w:tcW w:w="1987" w:type="dxa"/>
             <w:vAlign w:val="center"/>
           </w:tcPr>
           <w:p>
@@ -1383,7 +1493,7 @@
         </w:trPr>
         <w:tc>
           <w:tcPr>
-            <w:tcW w:w="973" w:type="dxa"/>
+            <w:tcW w:w="953" w:type="dxa"/>
             <w:vAlign w:val="center"/>
           </w:tcPr>
           <w:p>
@@ -1406,7 +1516,7 @@
         </w:tc>
         <w:tc>
           <w:tcPr>
-            <w:tcW w:w="1026" w:type="dxa"/>
+            <w:tcW w:w="960" w:type="dxa"/>
             <w:vAlign w:val="center"/>
           </w:tcPr>
           <w:p>
@@ -1429,71 +1539,86 @@
         </w:tc>
         <w:tc>
           <w:tcPr>
-            <w:tcW w:w="1037" w:type="dxa"/>
-            <w:vAlign w:val="center"/>
-          </w:tcPr>
-          <w:p>
-            <w:pPr>
-              <w:spacing w:line="360" w:lineRule="auto"/>
-              <w:jc w:val="center"/>
-              <w:rPr>
-                <w:b/>
-                <w:sz w:val="26"/>
-              </w:rPr>
-            </w:pPr>
-          </w:p>
-        </w:tc>
-        <w:tc>
-          <w:tcPr>
-            <w:tcW w:w="1054" w:type="dxa"/>
-            <w:vAlign w:val="center"/>
-          </w:tcPr>
-          <w:p>
-            <w:pPr>
-              <w:spacing w:line="360" w:lineRule="auto"/>
-              <w:jc w:val="center"/>
-              <w:rPr>
-                <w:b/>
-                <w:sz w:val="26"/>
-              </w:rPr>
-            </w:pPr>
-          </w:p>
-        </w:tc>
-        <w:tc>
-          <w:tcPr>
-            <w:tcW w:w="1499" w:type="dxa"/>
-            <w:vAlign w:val="center"/>
-          </w:tcPr>
-          <w:p>
-            <w:pPr>
-              <w:spacing w:line="360" w:lineRule="auto"/>
-              <w:jc w:val="center"/>
-              <w:rPr>
-                <w:b/>
-                <w:sz w:val="26"/>
-              </w:rPr>
-            </w:pPr>
-          </w:p>
-        </w:tc>
-        <w:tc>
-          <w:tcPr>
-            <w:tcW w:w="1649" w:type="dxa"/>
-            <w:vAlign w:val="center"/>
-          </w:tcPr>
-          <w:p>
-            <w:pPr>
-              <w:spacing w:line="360" w:lineRule="auto"/>
-              <w:jc w:val="center"/>
-              <w:rPr>
-                <w:b/>
-                <w:sz w:val="26"/>
-              </w:rPr>
-            </w:pPr>
-          </w:p>
-        </w:tc>
-        <w:tc>
-          <w:tcPr>
-            <w:tcW w:w="2338" w:type="dxa"/>
+            <w:tcW w:w="989" w:type="dxa"/>
+            <w:vAlign w:val="center"/>
+          </w:tcPr>
+          <w:p>
+            <w:pPr>
+              <w:spacing w:line="360" w:lineRule="auto"/>
+              <w:jc w:val="center"/>
+              <w:rPr>
+                <w:b/>
+                <w:sz w:val="26"/>
+              </w:rPr>
+            </w:pPr>
+          </w:p>
+        </w:tc>
+        <w:tc>
+          <w:tcPr>
+            <w:tcW w:w="847" w:type="dxa"/>
+          </w:tcPr>
+          <w:p>
+            <w:pPr>
+              <w:spacing w:line="360" w:lineRule="auto"/>
+              <w:jc w:val="center"/>
+              <w:rPr>
+                <w:b/>
+                <w:sz w:val="26"/>
+              </w:rPr>
+            </w:pPr>
+          </w:p>
+        </w:tc>
+        <w:tc>
+          <w:tcPr>
+            <w:tcW w:w="1022" w:type="dxa"/>
+            <w:vAlign w:val="center"/>
+          </w:tcPr>
+          <w:p>
+            <w:pPr>
+              <w:spacing w:line="360" w:lineRule="auto"/>
+              <w:jc w:val="center"/>
+              <w:rPr>
+                <w:b/>
+                <w:sz w:val="26"/>
+              </w:rPr>
+            </w:pPr>
+          </w:p>
+        </w:tc>
+        <w:tc>
+          <w:tcPr>
+            <w:tcW w:w="1353" w:type="dxa"/>
+            <w:vAlign w:val="center"/>
+          </w:tcPr>
+          <w:p>
+            <w:pPr>
+              <w:spacing w:line="360" w:lineRule="auto"/>
+              <w:jc w:val="center"/>
+              <w:rPr>
+                <w:b/>
+                <w:sz w:val="26"/>
+              </w:rPr>
+            </w:pPr>
+          </w:p>
+        </w:tc>
+        <w:tc>
+          <w:tcPr>
+            <w:tcW w:w="1465" w:type="dxa"/>
+            <w:vAlign w:val="center"/>
+          </w:tcPr>
+          <w:p>
+            <w:pPr>
+              <w:spacing w:line="360" w:lineRule="auto"/>
+              <w:jc w:val="center"/>
+              <w:rPr>
+                <w:b/>
+                <w:sz w:val="26"/>
+              </w:rPr>
+            </w:pPr>
+          </w:p>
+        </w:tc>
+        <w:tc>
+          <w:tcPr>
+            <w:tcW w:w="1987" w:type="dxa"/>
             <w:vAlign w:val="center"/>
           </w:tcPr>
           <w:p>
@@ -1514,7 +1639,7 @@
         </w:trPr>
         <w:tc>
           <w:tcPr>
-            <w:tcW w:w="973" w:type="dxa"/>
+            <w:tcW w:w="953" w:type="dxa"/>
             <w:vAlign w:val="center"/>
           </w:tcPr>
           <w:p>
@@ -1537,7 +1662,7 @@
         </w:tc>
         <w:tc>
           <w:tcPr>
-            <w:tcW w:w="1026" w:type="dxa"/>
+            <w:tcW w:w="960" w:type="dxa"/>
             <w:vAlign w:val="center"/>
           </w:tcPr>
           <w:p>
@@ -1560,7 +1685,7 @@
         </w:tc>
         <w:tc>
           <w:tcPr>
-            <w:tcW w:w="1037" w:type="dxa"/>
+            <w:tcW w:w="989" w:type="dxa"/>
             <w:vAlign w:val="center"/>
           </w:tcPr>
           <w:p>
@@ -1583,8 +1708,7 @@
         </w:tc>
         <w:tc>
           <w:tcPr>
-            <w:tcW w:w="1054" w:type="dxa"/>
-            <w:vAlign w:val="center"/>
+            <w:tcW w:w="847" w:type="dxa"/>
           </w:tcPr>
           <w:p>
             <w:pPr>
@@ -1602,43 +1726,68 @@
               </w:rPr>
               <w:t>x</w:t>
             </w:r>
-          </w:p>
-        </w:tc>
-        <w:tc>
-          <w:tcPr>
-            <w:tcW w:w="1499" w:type="dxa"/>
-            <w:vAlign w:val="center"/>
-          </w:tcPr>
-          <w:p>
-            <w:pPr>
-              <w:spacing w:line="360" w:lineRule="auto"/>
-              <w:jc w:val="center"/>
-              <w:rPr>
-                <w:b/>
-                <w:sz w:val="26"/>
-              </w:rPr>
-            </w:pPr>
-          </w:p>
-        </w:tc>
-        <w:tc>
-          <w:tcPr>
-            <w:tcW w:w="1649" w:type="dxa"/>
-            <w:vAlign w:val="center"/>
-          </w:tcPr>
-          <w:p>
-            <w:pPr>
-              <w:spacing w:line="360" w:lineRule="auto"/>
-              <w:jc w:val="center"/>
-              <w:rPr>
-                <w:b/>
-                <w:sz w:val="26"/>
-              </w:rPr>
-            </w:pPr>
-          </w:p>
-        </w:tc>
-        <w:tc>
-          <w:tcPr>
-            <w:tcW w:w="2338" w:type="dxa"/>
+            <w:bookmarkStart w:id="0" w:name="_GoBack"/>
+            <w:bookmarkEnd w:id="0"/>
+          </w:p>
+        </w:tc>
+        <w:tc>
+          <w:tcPr>
+            <w:tcW w:w="1022" w:type="dxa"/>
+            <w:vAlign w:val="center"/>
+          </w:tcPr>
+          <w:p>
+            <w:pPr>
+              <w:spacing w:line="360" w:lineRule="auto"/>
+              <w:jc w:val="center"/>
+              <w:rPr>
+                <w:b/>
+                <w:sz w:val="26"/>
+              </w:rPr>
+            </w:pPr>
+            <w:r>
+              <w:rPr>
+                <w:b/>
+                <w:sz w:val="26"/>
+              </w:rPr>
+              <w:t>x</w:t>
+            </w:r>
+          </w:p>
+        </w:tc>
+        <w:tc>
+          <w:tcPr>
+            <w:tcW w:w="1353" w:type="dxa"/>
+            <w:vAlign w:val="center"/>
+          </w:tcPr>
+          <w:p>
+            <w:pPr>
+              <w:spacing w:line="360" w:lineRule="auto"/>
+              <w:jc w:val="center"/>
+              <w:rPr>
+                <w:b/>
+                <w:sz w:val="26"/>
+              </w:rPr>
+            </w:pPr>
+          </w:p>
+        </w:tc>
+        <w:tc>
+          <w:tcPr>
+            <w:tcW w:w="1465" w:type="dxa"/>
+            <w:vAlign w:val="center"/>
+          </w:tcPr>
+          <w:p>
+            <w:pPr>
+              <w:spacing w:line="360" w:lineRule="auto"/>
+              <w:jc w:val="center"/>
+              <w:rPr>
+                <w:b/>
+                <w:sz w:val="26"/>
+              </w:rPr>
+            </w:pPr>
+          </w:p>
+        </w:tc>
+        <w:tc>
+          <w:tcPr>
+            <w:tcW w:w="1987" w:type="dxa"/>
             <w:vAlign w:val="center"/>
           </w:tcPr>
           <w:p>

--- a/New Microsoft Word Document.docx
+++ b/New Microsoft Word Document.docx
@@ -17,6 +17,15 @@
         </w:rPr>
         <w:t>40 Tables</w:t>
       </w:r>
+      <w:r>
+        <w:rPr>
+          <w:b/>
+          <w:sz w:val="28"/>
+        </w:rPr>
+        <w:t xml:space="preserve">  + 03 </w:t>
+      </w:r>
+      <w:bookmarkStart w:id="0" w:name="_GoBack"/>
+      <w:bookmarkEnd w:id="0"/>
     </w:p>
     <w:p/>
     <w:tbl>
@@ -465,12 +474,28 @@
           <w:p>
             <w:pPr>
               <w:spacing w:line="360" w:lineRule="auto"/>
+            </w:pPr>
+            <w:r>
+              <w:t>1. TimKiemNhanhs</w:t>
+            </w:r>
+          </w:p>
+          <w:p>
+            <w:pPr>
+              <w:spacing w:line="360" w:lineRule="auto"/>
+            </w:pPr>
+            <w:r>
+              <w:t>2. ActionDBs</w:t>
+            </w:r>
+          </w:p>
+          <w:p>
+            <w:pPr>
+              <w:spacing w:line="360" w:lineRule="auto"/>
               <w:rPr>
                 <w:lang w:val="vi-VN"/>
               </w:rPr>
             </w:pPr>
             <w:r>
-              <w:t>1. TimKiemNhanhs</w:t>
+              <w:t>3. Histories</w:t>
             </w:r>
           </w:p>
         </w:tc>
@@ -1726,8 +1751,6 @@
               </w:rPr>
               <w:t>x</w:t>
             </w:r>
-            <w:bookmarkStart w:id="0" w:name="_GoBack"/>
-            <w:bookmarkEnd w:id="0"/>
           </w:p>
         </w:tc>
         <w:tc>

--- a/New Microsoft Word Document.docx
+++ b/New Microsoft Word Document.docx
@@ -24,8 +24,6 @@
         </w:rPr>
         <w:t xml:space="preserve">  + 03 </w:t>
       </w:r>
-      <w:bookmarkStart w:id="0" w:name="_GoBack"/>
-      <w:bookmarkEnd w:id="0"/>
     </w:p>
     <w:p/>
     <w:tbl>
@@ -497,6 +495,8 @@
             <w:r>
               <w:t>3. Histories</w:t>
             </w:r>
+            <w:bookmarkStart w:id="0" w:name="_GoBack"/>
+            <w:bookmarkEnd w:id="0"/>
           </w:p>
         </w:tc>
       </w:tr>

--- a/New Microsoft Word Document.docx
+++ b/New Microsoft Word Document.docx
@@ -116,6 +116,9 @@
             <w:r>
               <w:t xml:space="preserve"> BaoCaoKQGHs</w:t>
             </w:r>
+            <w:r>
+              <w:t xml:space="preserve"> </w:t>
+            </w:r>
           </w:p>
           <w:p>
             <w:pPr>
@@ -269,234 +272,258 @@
             <w:r>
               <w:t>3. CAQHvaTDs</w:t>
             </w:r>
-          </w:p>
-          <w:p>
-            <w:pPr>
-              <w:spacing w:line="360" w:lineRule="auto"/>
-            </w:pPr>
-            <w:r>
-              <w:t>4. CATTPvaTDs</w:t>
-            </w:r>
-          </w:p>
-          <w:p>
-            <w:pPr>
-              <w:spacing w:line="360" w:lineRule="auto"/>
-            </w:pPr>
-            <w:r>
-              <w:t>5. ChucVus</w:t>
-            </w:r>
-          </w:p>
-          <w:p>
-            <w:pPr>
-              <w:spacing w:line="360" w:lineRule="auto"/>
-            </w:pPr>
-            <w:r>
-              <w:t>6. DanhGiaTSTHs</w:t>
-            </w:r>
-          </w:p>
-          <w:p>
-            <w:pPr>
-              <w:spacing w:line="360" w:lineRule="auto"/>
-            </w:pPr>
-            <w:r>
-              <w:t>7. DanTocs</w:t>
-            </w:r>
-          </w:p>
-          <w:p>
-            <w:pPr>
-              <w:spacing w:line="360" w:lineRule="auto"/>
-            </w:pPr>
-            <w:r>
-              <w:t>8. DauMoiPH_DNs</w:t>
-            </w:r>
-          </w:p>
-          <w:p>
-            <w:pPr>
-              <w:spacing w:line="360" w:lineRule="auto"/>
-            </w:pPr>
-            <w:r>
-              <w:t>9. DDNBs</w:t>
-            </w:r>
-          </w:p>
-          <w:p>
-            <w:pPr>
-              <w:spacing w:line="360" w:lineRule="auto"/>
-            </w:pPr>
-            <w:r>
-              <w:t>10. Dois</w:t>
-            </w:r>
-          </w:p>
-          <w:p>
-            <w:pPr>
-              <w:spacing w:line="360" w:lineRule="auto"/>
-            </w:pPr>
-            <w:r>
-              <w:t>11. DoiTuongCAs</w:t>
-            </w:r>
-          </w:p>
-          <w:p>
-            <w:pPr>
-              <w:spacing w:line="360" w:lineRule="auto"/>
-            </w:pPr>
-            <w:r>
-              <w:t>12. HinhThucHDs</w:t>
-            </w:r>
-          </w:p>
-          <w:p>
-            <w:pPr>
-              <w:spacing w:line="360" w:lineRule="auto"/>
-            </w:pPr>
-            <w:r>
-              <w:t>13. KetQuaTSNTs</w:t>
-            </w:r>
-          </w:p>
-          <w:p>
-            <w:pPr>
-              <w:spacing w:line="360" w:lineRule="auto"/>
-            </w:pPr>
-            <w:r>
-              <w:t>14. KetQuaXMDiaChis</w:t>
-            </w:r>
-          </w:p>
-          <w:p>
-            <w:pPr>
-              <w:spacing w:line="360" w:lineRule="auto"/>
-            </w:pPr>
-            <w:r>
-              <w:t xml:space="preserve">15. KetQuaXMQuanHes </w:t>
-            </w:r>
-          </w:p>
-          <w:p>
-            <w:pPr>
-              <w:spacing w:line="360" w:lineRule="auto"/>
-            </w:pPr>
-            <w:r>
-              <w:t xml:space="preserve">16. KyDuyet_DNs </w:t>
-            </w:r>
-          </w:p>
-          <w:p>
-            <w:pPr>
-              <w:spacing w:line="360" w:lineRule="auto"/>
-            </w:pPr>
-            <w:r>
-              <w:t>17. LLDBs</w:t>
-            </w:r>
-          </w:p>
-          <w:p>
-            <w:pPr>
-              <w:spacing w:line="360" w:lineRule="auto"/>
-            </w:pPr>
-            <w:r>
-              <w:t>18. LucLuongThamGiaKHs</w:t>
-            </w:r>
-          </w:p>
-          <w:p>
-            <w:pPr>
-              <w:spacing w:line="360" w:lineRule="auto"/>
-            </w:pPr>
-            <w:r>
-              <w:t>19. LoaiDTs</w:t>
-            </w:r>
-          </w:p>
-          <w:p>
-            <w:pPr>
-              <w:spacing w:line="360" w:lineRule="auto"/>
-            </w:pPr>
-            <w:r>
-              <w:t>20. LoaiLLDBs</w:t>
-            </w:r>
-          </w:p>
-          <w:p>
-            <w:pPr>
-              <w:spacing w:line="360" w:lineRule="auto"/>
-            </w:pPr>
-            <w:r>
-              <w:t>21. QuocTichs</w:t>
-            </w:r>
-          </w:p>
-          <w:p>
-            <w:pPr>
-              <w:spacing w:line="360" w:lineRule="auto"/>
-              <w:rPr>
-                <w:lang w:val="vi-VN"/>
-              </w:rPr>
-            </w:pPr>
-            <w:r>
-              <w:rPr>
-                <w:lang w:val="vi-VN"/>
-              </w:rPr>
-              <w:t>22. TinhChatDTs</w:t>
-            </w:r>
-          </w:p>
-          <w:p>
-            <w:pPr>
-              <w:spacing w:line="360" w:lineRule="auto"/>
-              <w:rPr>
-                <w:lang w:val="vi-VN"/>
-              </w:rPr>
-            </w:pPr>
-            <w:r>
-              <w:rPr>
-                <w:lang w:val="vi-VN"/>
-              </w:rPr>
-              <w:t>23. TinhTPs</w:t>
-            </w:r>
-          </w:p>
-          <w:p>
-            <w:pPr>
-              <w:spacing w:line="360" w:lineRule="auto"/>
-              <w:rPr>
-                <w:lang w:val="vi-VN"/>
-              </w:rPr>
-            </w:pPr>
-            <w:r>
-              <w:rPr>
-                <w:lang w:val="vi-VN"/>
-              </w:rPr>
-              <w:t>24. TonGiaos</w:t>
-            </w:r>
-          </w:p>
-          <w:p>
-            <w:pPr>
-              <w:spacing w:line="360" w:lineRule="auto"/>
-            </w:pPr>
-            <w:r>
-              <w:t>25. BienPhapDTs</w:t>
-            </w:r>
-          </w:p>
-        </w:tc>
-        <w:tc>
-          <w:tcPr>
-            <w:tcW w:w="2677" w:type="dxa"/>
-          </w:tcPr>
-          <w:p>
-            <w:pPr>
-              <w:spacing w:line="360" w:lineRule="auto"/>
-            </w:pPr>
-            <w:r>
-              <w:t>1. TimKiemNhanhs</w:t>
-            </w:r>
-          </w:p>
-          <w:p>
-            <w:pPr>
-              <w:spacing w:line="360" w:lineRule="auto"/>
-            </w:pPr>
-            <w:r>
-              <w:t>2. ActionDBs</w:t>
-            </w:r>
-          </w:p>
-          <w:p>
-            <w:pPr>
-              <w:spacing w:line="360" w:lineRule="auto"/>
-              <w:rPr>
-                <w:lang w:val="vi-VN"/>
-              </w:rPr>
-            </w:pPr>
-            <w:r>
-              <w:t>3. Histories</w:t>
+            <w:r>
+              <w:t xml:space="preserve"> </w:t>
+            </w:r>
+            <w:r>
+              <w:rPr>
+                <w:color w:val="FF0000"/>
+              </w:rPr>
+              <w:t>(3</w:t>
             </w:r>
             <w:bookmarkStart w:id="0" w:name="_GoBack"/>
             <w:bookmarkEnd w:id="0"/>
+            <w:r>
+              <w:rPr>
+                <w:color w:val="FF0000"/>
+              </w:rPr>
+              <w:t>)</w:t>
+            </w:r>
+          </w:p>
+          <w:p>
+            <w:pPr>
+              <w:spacing w:line="360" w:lineRule="auto"/>
+            </w:pPr>
+            <w:r>
+              <w:t>4. CATTPvaTDs</w:t>
+            </w:r>
+            <w:r>
+              <w:t xml:space="preserve"> </w:t>
+            </w:r>
+            <w:r>
+              <w:rPr>
+                <w:color w:val="FF0000"/>
+              </w:rPr>
+              <w:t>(2)</w:t>
+            </w:r>
+          </w:p>
+          <w:p>
+            <w:pPr>
+              <w:spacing w:line="360" w:lineRule="auto"/>
+            </w:pPr>
+            <w:r>
+              <w:t>5. ChucVus</w:t>
+            </w:r>
+          </w:p>
+          <w:p>
+            <w:pPr>
+              <w:spacing w:line="360" w:lineRule="auto"/>
+            </w:pPr>
+            <w:r>
+              <w:t>6. DanhGiaTSTHs</w:t>
+            </w:r>
+          </w:p>
+          <w:p>
+            <w:pPr>
+              <w:spacing w:line="360" w:lineRule="auto"/>
+            </w:pPr>
+            <w:r>
+              <w:t>7. DanTocs</w:t>
+            </w:r>
+          </w:p>
+          <w:p>
+            <w:pPr>
+              <w:spacing w:line="360" w:lineRule="auto"/>
+            </w:pPr>
+            <w:r>
+              <w:t>8. DauMoiPH_DNs</w:t>
+            </w:r>
+          </w:p>
+          <w:p>
+            <w:pPr>
+              <w:spacing w:line="360" w:lineRule="auto"/>
+            </w:pPr>
+            <w:r>
+              <w:t>9. DDNBs</w:t>
+            </w:r>
+          </w:p>
+          <w:p>
+            <w:pPr>
+              <w:spacing w:line="360" w:lineRule="auto"/>
+            </w:pPr>
+            <w:r>
+              <w:t>10. Dois</w:t>
+            </w:r>
+          </w:p>
+          <w:p>
+            <w:pPr>
+              <w:spacing w:line="360" w:lineRule="auto"/>
+            </w:pPr>
+            <w:r>
+              <w:t>11. DoiTuongCAs</w:t>
+            </w:r>
+          </w:p>
+          <w:p>
+            <w:pPr>
+              <w:spacing w:line="360" w:lineRule="auto"/>
+            </w:pPr>
+            <w:r>
+              <w:t>12. HinhThucHDs</w:t>
+            </w:r>
+          </w:p>
+          <w:p>
+            <w:pPr>
+              <w:spacing w:line="360" w:lineRule="auto"/>
+            </w:pPr>
+            <w:r>
+              <w:t>13. KetQuaTSNTs</w:t>
+            </w:r>
+          </w:p>
+          <w:p>
+            <w:pPr>
+              <w:spacing w:line="360" w:lineRule="auto"/>
+            </w:pPr>
+            <w:r>
+              <w:t>14. KetQuaXMDiaChis</w:t>
+            </w:r>
+          </w:p>
+          <w:p>
+            <w:pPr>
+              <w:spacing w:line="360" w:lineRule="auto"/>
+            </w:pPr>
+            <w:r>
+              <w:t xml:space="preserve">15. KetQuaXMQuanHes </w:t>
+            </w:r>
+          </w:p>
+          <w:p>
+            <w:pPr>
+              <w:spacing w:line="360" w:lineRule="auto"/>
+            </w:pPr>
+            <w:r>
+              <w:t xml:space="preserve">16. KyDuyet_DNs </w:t>
+            </w:r>
+          </w:p>
+          <w:p>
+            <w:pPr>
+              <w:spacing w:line="360" w:lineRule="auto"/>
+            </w:pPr>
+            <w:r>
+              <w:t>17. LLDBs</w:t>
+            </w:r>
+          </w:p>
+          <w:p>
+            <w:pPr>
+              <w:spacing w:line="360" w:lineRule="auto"/>
+            </w:pPr>
+            <w:r>
+              <w:t>18. LucLuongThamGiaKHs</w:t>
+            </w:r>
+          </w:p>
+          <w:p>
+            <w:pPr>
+              <w:spacing w:line="360" w:lineRule="auto"/>
+            </w:pPr>
+            <w:r>
+              <w:t>19. LoaiDTs</w:t>
+            </w:r>
+          </w:p>
+          <w:p>
+            <w:pPr>
+              <w:spacing w:line="360" w:lineRule="auto"/>
+            </w:pPr>
+            <w:r>
+              <w:t>20. LoaiLLDBs</w:t>
+            </w:r>
+          </w:p>
+          <w:p>
+            <w:pPr>
+              <w:spacing w:line="360" w:lineRule="auto"/>
+            </w:pPr>
+            <w:r>
+              <w:t>21. QuocTichs</w:t>
+            </w:r>
+          </w:p>
+          <w:p>
+            <w:pPr>
+              <w:spacing w:line="360" w:lineRule="auto"/>
+              <w:rPr>
+                <w:lang w:val="vi-VN"/>
+              </w:rPr>
+            </w:pPr>
+            <w:r>
+              <w:rPr>
+                <w:lang w:val="vi-VN"/>
+              </w:rPr>
+              <w:t>22. TinhChatDTs</w:t>
+            </w:r>
+          </w:p>
+          <w:p>
+            <w:pPr>
+              <w:spacing w:line="360" w:lineRule="auto"/>
+              <w:rPr>
+                <w:lang w:val="vi-VN"/>
+              </w:rPr>
+            </w:pPr>
+            <w:r>
+              <w:rPr>
+                <w:lang w:val="vi-VN"/>
+              </w:rPr>
+              <w:t>23. TinhTPs</w:t>
+            </w:r>
+          </w:p>
+          <w:p>
+            <w:pPr>
+              <w:spacing w:line="360" w:lineRule="auto"/>
+              <w:rPr>
+                <w:lang w:val="vi-VN"/>
+              </w:rPr>
+            </w:pPr>
+            <w:r>
+              <w:rPr>
+                <w:lang w:val="vi-VN"/>
+              </w:rPr>
+              <w:t>24. TonGiaos</w:t>
+            </w:r>
+          </w:p>
+          <w:p>
+            <w:pPr>
+              <w:spacing w:line="360" w:lineRule="auto"/>
+            </w:pPr>
+            <w:r>
+              <w:t>25. BienPhapDTs</w:t>
+            </w:r>
+          </w:p>
+        </w:tc>
+        <w:tc>
+          <w:tcPr>
+            <w:tcW w:w="2677" w:type="dxa"/>
+          </w:tcPr>
+          <w:p>
+            <w:pPr>
+              <w:spacing w:line="360" w:lineRule="auto"/>
+            </w:pPr>
+            <w:r>
+              <w:t>1. TimKiemNhanhs</w:t>
+            </w:r>
+          </w:p>
+          <w:p>
+            <w:pPr>
+              <w:spacing w:line="360" w:lineRule="auto"/>
+            </w:pPr>
+            <w:r>
+              <w:t>2. ActionDBs</w:t>
+            </w:r>
+          </w:p>
+          <w:p>
+            <w:pPr>
+              <w:spacing w:line="360" w:lineRule="auto"/>
+              <w:rPr>
+                <w:lang w:val="vi-VN"/>
+              </w:rPr>
+            </w:pPr>
+            <w:r>
+              <w:t>3. Histories</w:t>
+            </w:r>
           </w:p>
         </w:tc>
       </w:tr>
@@ -1826,6 +1853,30 @@
         </w:tc>
       </w:tr>
     </w:tbl>
+    <w:p>
+      <w:pPr>
+        <w:jc w:val="both"/>
+        <w:rPr>
+          <w:b/>
+          <w:sz w:val="26"/>
+        </w:rPr>
+      </w:pPr>
+    </w:p>
+    <w:p>
+      <w:pPr>
+        <w:rPr>
+          <w:b/>
+          <w:sz w:val="26"/>
+        </w:rPr>
+      </w:pPr>
+      <w:r>
+        <w:rPr>
+          <w:b/>
+          <w:sz w:val="26"/>
+        </w:rPr>
+        <w:br w:type="page"/>
+      </w:r>
+    </w:p>
     <w:p>
       <w:pPr>
         <w:jc w:val="both"/>

--- a/New Microsoft Word Document.docx
+++ b/New Microsoft Word Document.docx
@@ -275,37 +275,16 @@
             <w:r>
               <w:t xml:space="preserve"> </w:t>
             </w:r>
-            <w:r>
-              <w:rPr>
-                <w:color w:val="FF0000"/>
-              </w:rPr>
-              <w:t>(3</w:t>
+          </w:p>
+          <w:p>
+            <w:pPr>
+              <w:spacing w:line="360" w:lineRule="auto"/>
+            </w:pPr>
+            <w:r>
+              <w:t>4. CATTPvaTDs</w:t>
             </w:r>
             <w:bookmarkStart w:id="0" w:name="_GoBack"/>
             <w:bookmarkEnd w:id="0"/>
-            <w:r>
-              <w:rPr>
-                <w:color w:val="FF0000"/>
-              </w:rPr>
-              <w:t>)</w:t>
-            </w:r>
-          </w:p>
-          <w:p>
-            <w:pPr>
-              <w:spacing w:line="360" w:lineRule="auto"/>
-            </w:pPr>
-            <w:r>
-              <w:t>4. CATTPvaTDs</w:t>
-            </w:r>
-            <w:r>
-              <w:t xml:space="preserve"> </w:t>
-            </w:r>
-            <w:r>
-              <w:rPr>
-                <w:color w:val="FF0000"/>
-              </w:rPr>
-              <w:t>(2)</w:t>
-            </w:r>
           </w:p>
           <w:p>
             <w:pPr>

--- a/New Microsoft Word Document.docx
+++ b/New Microsoft Word Document.docx
@@ -15,14 +15,21 @@
           <w:b/>
           <w:sz w:val="28"/>
         </w:rPr>
-        <w:t>40 Tables</w:t>
+        <w:t>38</w:t>
       </w:r>
       <w:r>
         <w:rPr>
           <w:b/>
           <w:sz w:val="28"/>
         </w:rPr>
-        <w:t xml:space="preserve">  + 03 </w:t>
+        <w:t xml:space="preserve"> Tables</w:t>
+      </w:r>
+      <w:r>
+        <w:rPr>
+          <w:b/>
+          <w:sz w:val="28"/>
+        </w:rPr>
+        <w:t xml:space="preserve">  + 04</w:t>
       </w:r>
     </w:p>
     <w:p/>
@@ -198,7 +205,13 @@
               <w:spacing w:line="360" w:lineRule="auto"/>
             </w:pPr>
             <w:r>
-              <w:t>10. DiaChiNVs</w:t>
+              <w:t xml:space="preserve">10. </w:t>
+            </w:r>
+            <w:r>
+              <w:t>BaoCaoPHDC</w:t>
+            </w:r>
+            <w:r>
+              <w:t>s</w:t>
             </w:r>
           </w:p>
           <w:p>
@@ -222,7 +235,13 @@
               <w:spacing w:line="360" w:lineRule="auto"/>
             </w:pPr>
             <w:r>
-              <w:t>13. PhuongTienNVs</w:t>
+              <w:t xml:space="preserve">13. </w:t>
+            </w:r>
+            <w:r>
+              <w:t>BaoCaoPHPT</w:t>
+            </w:r>
+            <w:r>
+              <w:t>s</w:t>
             </w:r>
           </w:p>
           <w:p>
@@ -282,144 +301,172 @@
             </w:pPr>
             <w:r>
               <w:t>4. CATTPvaTDs</w:t>
+            </w:r>
+          </w:p>
+          <w:p>
+            <w:pPr>
+              <w:spacing w:line="360" w:lineRule="auto"/>
+            </w:pPr>
+            <w:r>
+              <w:t>5. ChucVus</w:t>
+            </w:r>
+          </w:p>
+          <w:p>
+            <w:pPr>
+              <w:spacing w:line="360" w:lineRule="auto"/>
+            </w:pPr>
+            <w:r>
+              <w:t>6. DanhGiaTSTHs</w:t>
+            </w:r>
+          </w:p>
+          <w:p>
+            <w:pPr>
+              <w:spacing w:line="360" w:lineRule="auto"/>
+            </w:pPr>
+            <w:r>
+              <w:t>7. DanTocs</w:t>
+            </w:r>
+          </w:p>
+          <w:p>
+            <w:pPr>
+              <w:spacing w:line="360" w:lineRule="auto"/>
+            </w:pPr>
+            <w:r>
+              <w:t>8. DauMoiPH_DNs</w:t>
+            </w:r>
+          </w:p>
+          <w:p>
+            <w:pPr>
+              <w:spacing w:line="360" w:lineRule="auto"/>
+            </w:pPr>
+            <w:r>
+              <w:t>9</w:t>
             </w:r>
             <w:bookmarkStart w:id="0" w:name="_GoBack"/>
             <w:bookmarkEnd w:id="0"/>
-          </w:p>
-          <w:p>
-            <w:pPr>
-              <w:spacing w:line="360" w:lineRule="auto"/>
-            </w:pPr>
-            <w:r>
-              <w:t>5. ChucVus</w:t>
-            </w:r>
-          </w:p>
-          <w:p>
-            <w:pPr>
-              <w:spacing w:line="360" w:lineRule="auto"/>
-            </w:pPr>
-            <w:r>
-              <w:t>6. DanhGiaTSTHs</w:t>
-            </w:r>
-          </w:p>
-          <w:p>
-            <w:pPr>
-              <w:spacing w:line="360" w:lineRule="auto"/>
-            </w:pPr>
-            <w:r>
-              <w:t>7. DanTocs</w:t>
-            </w:r>
-          </w:p>
-          <w:p>
-            <w:pPr>
-              <w:spacing w:line="360" w:lineRule="auto"/>
-            </w:pPr>
-            <w:r>
-              <w:t>8. DauMoiPH_DNs</w:t>
-            </w:r>
-          </w:p>
-          <w:p>
-            <w:pPr>
-              <w:spacing w:line="360" w:lineRule="auto"/>
-            </w:pPr>
-            <w:r>
-              <w:t>9. DDNBs</w:t>
-            </w:r>
-          </w:p>
-          <w:p>
-            <w:pPr>
-              <w:spacing w:line="360" w:lineRule="auto"/>
-            </w:pPr>
-            <w:r>
-              <w:t>10. Dois</w:t>
-            </w:r>
-          </w:p>
-          <w:p>
-            <w:pPr>
-              <w:spacing w:line="360" w:lineRule="auto"/>
-            </w:pPr>
-            <w:r>
-              <w:t>11. DoiTuongCAs</w:t>
-            </w:r>
-          </w:p>
-          <w:p>
-            <w:pPr>
-              <w:spacing w:line="360" w:lineRule="auto"/>
-            </w:pPr>
-            <w:r>
-              <w:t>12. HinhThucHDs</w:t>
-            </w:r>
-          </w:p>
-          <w:p>
-            <w:pPr>
-              <w:spacing w:line="360" w:lineRule="auto"/>
-            </w:pPr>
-            <w:r>
-              <w:t>13. KetQuaTSNTs</w:t>
-            </w:r>
-          </w:p>
-          <w:p>
-            <w:pPr>
-              <w:spacing w:line="360" w:lineRule="auto"/>
-            </w:pPr>
-            <w:r>
-              <w:t>14. KetQuaXMDiaChis</w:t>
-            </w:r>
-          </w:p>
-          <w:p>
-            <w:pPr>
-              <w:spacing w:line="360" w:lineRule="auto"/>
-            </w:pPr>
-            <w:r>
-              <w:t xml:space="preserve">15. KetQuaXMQuanHes </w:t>
-            </w:r>
-          </w:p>
-          <w:p>
-            <w:pPr>
-              <w:spacing w:line="360" w:lineRule="auto"/>
-            </w:pPr>
-            <w:r>
-              <w:t xml:space="preserve">16. KyDuyet_DNs </w:t>
-            </w:r>
-          </w:p>
-          <w:p>
-            <w:pPr>
-              <w:spacing w:line="360" w:lineRule="auto"/>
-            </w:pPr>
-            <w:r>
-              <w:t>17. LLDBs</w:t>
-            </w:r>
-          </w:p>
-          <w:p>
-            <w:pPr>
-              <w:spacing w:line="360" w:lineRule="auto"/>
-            </w:pPr>
-            <w:r>
-              <w:t>18. LucLuongThamGiaKHs</w:t>
-            </w:r>
-          </w:p>
-          <w:p>
-            <w:pPr>
-              <w:spacing w:line="360" w:lineRule="auto"/>
-            </w:pPr>
-            <w:r>
-              <w:t>19. LoaiDTs</w:t>
-            </w:r>
-          </w:p>
-          <w:p>
-            <w:pPr>
-              <w:spacing w:line="360" w:lineRule="auto"/>
-            </w:pPr>
-            <w:r>
-              <w:t>20. LoaiLLDBs</w:t>
-            </w:r>
-          </w:p>
-          <w:p>
-            <w:pPr>
-              <w:spacing w:line="360" w:lineRule="auto"/>
-            </w:pPr>
-            <w:r>
-              <w:t>21. QuocTichs</w:t>
+            <w:r>
+              <w:t>. Dois</w:t>
+            </w:r>
+          </w:p>
+          <w:p>
+            <w:pPr>
+              <w:spacing w:line="360" w:lineRule="auto"/>
+            </w:pPr>
+            <w:r>
+              <w:t>10</w:t>
+            </w:r>
+            <w:r>
+              <w:t>. DoiTuongCAs</w:t>
+            </w:r>
+          </w:p>
+          <w:p>
+            <w:pPr>
+              <w:spacing w:line="360" w:lineRule="auto"/>
+            </w:pPr>
+            <w:r>
+              <w:t>11</w:t>
+            </w:r>
+            <w:r>
+              <w:t>. HinhThucHDs</w:t>
+            </w:r>
+          </w:p>
+          <w:p>
+            <w:pPr>
+              <w:spacing w:line="360" w:lineRule="auto"/>
+            </w:pPr>
+            <w:r>
+              <w:t>12</w:t>
+            </w:r>
+            <w:r>
+              <w:t>. KetQuaTSNTs</w:t>
+            </w:r>
+          </w:p>
+          <w:p>
+            <w:pPr>
+              <w:spacing w:line="360" w:lineRule="auto"/>
+            </w:pPr>
+            <w:r>
+              <w:t>13</w:t>
+            </w:r>
+            <w:r>
+              <w:t>. KetQuaXMDiaChis</w:t>
+            </w:r>
+          </w:p>
+          <w:p>
+            <w:pPr>
+              <w:spacing w:line="360" w:lineRule="auto"/>
+            </w:pPr>
+            <w:r>
+              <w:t>14</w:t>
+            </w:r>
+            <w:r>
+              <w:t xml:space="preserve">. KetQuaXMQuanHes </w:t>
+            </w:r>
+          </w:p>
+          <w:p>
+            <w:pPr>
+              <w:spacing w:line="360" w:lineRule="auto"/>
+            </w:pPr>
+            <w:r>
+              <w:t>15</w:t>
+            </w:r>
+            <w:r>
+              <w:t xml:space="preserve">. KyDuyet_DNs </w:t>
+            </w:r>
+          </w:p>
+          <w:p>
+            <w:pPr>
+              <w:spacing w:line="360" w:lineRule="auto"/>
+            </w:pPr>
+            <w:r>
+              <w:t>16</w:t>
+            </w:r>
+            <w:r>
+              <w:t>. LLDBs</w:t>
+            </w:r>
+          </w:p>
+          <w:p>
+            <w:pPr>
+              <w:spacing w:line="360" w:lineRule="auto"/>
+            </w:pPr>
+            <w:r>
+              <w:t>17</w:t>
+            </w:r>
+            <w:r>
+              <w:t>. LucLuongThamGiaKHs</w:t>
+            </w:r>
+          </w:p>
+          <w:p>
+            <w:pPr>
+              <w:spacing w:line="360" w:lineRule="auto"/>
+            </w:pPr>
+            <w:r>
+              <w:t>18</w:t>
+            </w:r>
+            <w:r>
+              <w:t>. LoaiDTs</w:t>
+            </w:r>
+          </w:p>
+          <w:p>
+            <w:pPr>
+              <w:spacing w:line="360" w:lineRule="auto"/>
+            </w:pPr>
+            <w:r>
+              <w:t>19</w:t>
+            </w:r>
+            <w:r>
+              <w:t>. LoaiLLDBs</w:t>
+            </w:r>
+          </w:p>
+          <w:p>
+            <w:pPr>
+              <w:spacing w:line="360" w:lineRule="auto"/>
+            </w:pPr>
+            <w:r>
+              <w:t>20</w:t>
+            </w:r>
+            <w:r>
+              <w:t>. QuocTichs</w:t>
             </w:r>
           </w:p>
           <w:p>
@@ -433,43 +480,73 @@
               <w:rPr>
                 <w:lang w:val="vi-VN"/>
               </w:rPr>
-              <w:t>22. TinhChatDTs</w:t>
-            </w:r>
-          </w:p>
-          <w:p>
-            <w:pPr>
-              <w:spacing w:line="360" w:lineRule="auto"/>
+              <w:t>2</w:t>
+            </w:r>
+            <w:r>
+              <w:t>1</w:t>
+            </w:r>
+            <w:r>
               <w:rPr>
                 <w:lang w:val="vi-VN"/>
               </w:rPr>
-            </w:pPr>
-            <w:r>
+              <w:t>. TinhChatDTs</w:t>
+            </w:r>
+          </w:p>
+          <w:p>
+            <w:pPr>
+              <w:spacing w:line="360" w:lineRule="auto"/>
               <w:rPr>
                 <w:lang w:val="vi-VN"/>
               </w:rPr>
-              <w:t>23. TinhTPs</w:t>
-            </w:r>
-          </w:p>
-          <w:p>
-            <w:pPr>
-              <w:spacing w:line="360" w:lineRule="auto"/>
+            </w:pPr>
+            <w:r>
               <w:rPr>
                 <w:lang w:val="vi-VN"/>
               </w:rPr>
-            </w:pPr>
+              <w:t>2</w:t>
+            </w:r>
+            <w:r>
+              <w:t>2</w:t>
+            </w:r>
             <w:r>
               <w:rPr>
                 <w:lang w:val="vi-VN"/>
               </w:rPr>
-              <w:t>24. TonGiaos</w:t>
-            </w:r>
-          </w:p>
-          <w:p>
-            <w:pPr>
-              <w:spacing w:line="360" w:lineRule="auto"/>
-            </w:pPr>
-            <w:r>
-              <w:t>25. BienPhapDTs</w:t>
+              <w:t>. TinhTPs</w:t>
+            </w:r>
+          </w:p>
+          <w:p>
+            <w:pPr>
+              <w:spacing w:line="360" w:lineRule="auto"/>
+              <w:rPr>
+                <w:lang w:val="vi-VN"/>
+              </w:rPr>
+            </w:pPr>
+            <w:r>
+              <w:rPr>
+                <w:lang w:val="vi-VN"/>
+              </w:rPr>
+              <w:t>2</w:t>
+            </w:r>
+            <w:r>
+              <w:t>3</w:t>
+            </w:r>
+            <w:r>
+              <w:rPr>
+                <w:lang w:val="vi-VN"/>
+              </w:rPr>
+              <w:t>. TonGiaos</w:t>
+            </w:r>
+          </w:p>
+          <w:p>
+            <w:pPr>
+              <w:spacing w:line="360" w:lineRule="auto"/>
+            </w:pPr>
+            <w:r>
+              <w:t>24</w:t>
+            </w:r>
+            <w:r>
+              <w:t>. BienPhapDTs</w:t>
             </w:r>
           </w:p>
         </w:tc>
@@ -496,12 +573,20 @@
           <w:p>
             <w:pPr>
               <w:spacing w:line="360" w:lineRule="auto"/>
+            </w:pPr>
+            <w:r>
+              <w:t>3. Histories</w:t>
+            </w:r>
+          </w:p>
+          <w:p>
+            <w:pPr>
+              <w:spacing w:line="360" w:lineRule="auto"/>
               <w:rPr>
                 <w:lang w:val="vi-VN"/>
               </w:rPr>
             </w:pPr>
             <w:r>
-              <w:t>3. Histories</w:t>
+              <w:t>4. Accounts</w:t>
             </w:r>
           </w:p>
         </w:tc>

--- a/New Microsoft Word Document.docx
+++ b/New Microsoft Word Document.docx
@@ -15,8 +15,10 @@
           <w:b/>
           <w:sz w:val="28"/>
         </w:rPr>
-        <w:t>38</w:t>
+        <w:t>39</w:t>
       </w:r>
+      <w:bookmarkStart w:id="0" w:name="_GoBack"/>
+      <w:bookmarkEnd w:id="0"/>
       <w:r>
         <w:rPr>
           <w:b/>
@@ -342,8 +344,6 @@
             <w:r>
               <w:t>9</w:t>
             </w:r>
-            <w:bookmarkStart w:id="0" w:name="_GoBack"/>
-            <w:bookmarkEnd w:id="0"/>
             <w:r>
               <w:t>. Dois</w:t>
             </w:r>

--- a/New Microsoft Word Document.docx
+++ b/New Microsoft Word Document.docx
@@ -17,8 +17,6 @@
         </w:rPr>
         <w:t>39</w:t>
       </w:r>
-      <w:bookmarkStart w:id="0" w:name="_GoBack"/>
-      <w:bookmarkEnd w:id="0"/>
       <w:r>
         <w:rPr>
           <w:b/>
@@ -26,6 +24,15 @@
         </w:rPr>
         <w:t xml:space="preserve"> Tables</w:t>
       </w:r>
+      <w:r>
+        <w:rPr>
+          <w:b/>
+          <w:sz w:val="28"/>
+        </w:rPr>
+        <w:t xml:space="preserve"> + 10 Many-To-Many</w:t>
+      </w:r>
+      <w:bookmarkStart w:id="0" w:name="_GoBack"/>
+      <w:bookmarkEnd w:id="0"/>
       <w:r>
         <w:rPr>
           <w:b/>

--- a/New Microsoft Word Document.docx
+++ b/New Microsoft Word Document.docx
@@ -15,7 +15,7 @@
           <w:b/>
           <w:sz w:val="28"/>
         </w:rPr>
-        <w:t>39</w:t>
+        <w:t>40</w:t>
       </w:r>
       <w:r>
         <w:rPr>
@@ -31,8 +31,6 @@
         </w:rPr>
         <w:t xml:space="preserve"> + 10 Many-To-Many</w:t>
       </w:r>
-      <w:bookmarkStart w:id="0" w:name="_GoBack"/>
-      <w:bookmarkEnd w:id="0"/>
       <w:r>
         <w:rPr>
           <w:b/>
@@ -45,13 +43,13 @@
     <w:tbl>
       <w:tblPr>
         <w:tblStyle w:val="TableGrid"/>
-        <w:tblW w:w="0" w:type="auto"/>
+        <w:tblW w:w="10008" w:type="dxa"/>
         <w:tblLook w:val="04A0" w:firstRow="1" w:lastRow="0" w:firstColumn="1" w:lastColumn="0" w:noHBand="0" w:noVBand="1"/>
       </w:tblPr>
       <w:tblGrid>
         <w:gridCol w:w="3309"/>
         <w:gridCol w:w="3590"/>
-        <w:gridCol w:w="2677"/>
+        <w:gridCol w:w="3109"/>
       </w:tblGrid>
       <w:tr>
         <w:tc>
@@ -98,7 +96,7 @@
         </w:tc>
         <w:tc>
           <w:tcPr>
-            <w:tcW w:w="2677" w:type="dxa"/>
+            <w:tcW w:w="3109" w:type="dxa"/>
           </w:tcPr>
           <w:p>
             <w:pPr>
@@ -118,482 +116,573 @@
         </w:tc>
       </w:tr>
       <w:tr>
+        <w:trPr>
+          <w:trHeight w:val="4201"/>
+        </w:trPr>
         <w:tc>
           <w:tcPr>
             <w:tcW w:w="3309" w:type="dxa"/>
-          </w:tcPr>
-          <w:p>
-            <w:pPr>
-              <w:spacing w:line="360" w:lineRule="auto"/>
-            </w:pPr>
-            <w:r>
-              <w:t xml:space="preserve">1. </w:t>
-            </w:r>
-            <w:r>
-              <w:t xml:space="preserve"> BaoCaoKQGHs</w:t>
+            <w:vMerge w:val="restart"/>
+          </w:tcPr>
+          <w:p>
+            <w:pPr>
+              <w:spacing w:line="360" w:lineRule="auto"/>
+            </w:pPr>
+            <w:r>
+              <w:t xml:space="preserve">1.  BaoCaoKQGHs </w:t>
+            </w:r>
+          </w:p>
+          <w:p>
+            <w:pPr>
+              <w:spacing w:line="360" w:lineRule="auto"/>
+            </w:pPr>
+            <w:r>
+              <w:t>2. BaoCaoKQXMDiaChis</w:t>
+            </w:r>
+          </w:p>
+          <w:p>
+            <w:pPr>
+              <w:spacing w:line="360" w:lineRule="auto"/>
+            </w:pPr>
+            <w:r>
+              <w:t>3. BaoCaoKQXMQuanHes</w:t>
+            </w:r>
+          </w:p>
+          <w:p>
+            <w:pPr>
+              <w:spacing w:line="360" w:lineRule="auto"/>
+            </w:pPr>
+            <w:r>
+              <w:t>4. BaoCaoKTDNs</w:t>
+            </w:r>
+          </w:p>
+          <w:p>
+            <w:pPr>
+              <w:spacing w:line="360" w:lineRule="auto"/>
+            </w:pPr>
+            <w:r>
+              <w:t>5. BaoCaoPHQHs</w:t>
+            </w:r>
+          </w:p>
+          <w:p>
+            <w:pPr>
+              <w:spacing w:line="360" w:lineRule="auto"/>
+            </w:pPr>
+            <w:r>
+              <w:t>6. BienBanRKNs</w:t>
+            </w:r>
+          </w:p>
+          <w:p>
+            <w:pPr>
+              <w:spacing w:line="360" w:lineRule="auto"/>
+            </w:pPr>
+            <w:r>
+              <w:t>7. CBCSs</w:t>
+            </w:r>
+          </w:p>
+          <w:p>
+            <w:pPr>
+              <w:spacing w:line="360" w:lineRule="auto"/>
+            </w:pPr>
+            <w:r>
+              <w:t>8. ChuyenAns</w:t>
+            </w:r>
+          </w:p>
+          <w:p>
+            <w:pPr>
+              <w:spacing w:line="360" w:lineRule="auto"/>
+            </w:pPr>
+            <w:r>
+              <w:t>9. DeNghiTSNTs</w:t>
+            </w:r>
+          </w:p>
+          <w:p>
+            <w:pPr>
+              <w:spacing w:line="360" w:lineRule="auto"/>
+            </w:pPr>
+            <w:r>
+              <w:t>10. BaoCaoPHDCs</w:t>
+            </w:r>
+          </w:p>
+          <w:p>
+            <w:pPr>
+              <w:spacing w:line="360" w:lineRule="auto"/>
+            </w:pPr>
+            <w:r>
+              <w:t>11. DoiTuongs</w:t>
+            </w:r>
+          </w:p>
+          <w:p>
+            <w:pPr>
+              <w:spacing w:line="360" w:lineRule="auto"/>
+            </w:pPr>
+            <w:r>
+              <w:t>12. KeHoachTSNTs</w:t>
+            </w:r>
+          </w:p>
+          <w:p>
+            <w:pPr>
+              <w:spacing w:line="360" w:lineRule="auto"/>
+            </w:pPr>
+            <w:r>
+              <w:t>13. BaoCaoPHPTs</w:t>
+            </w:r>
+          </w:p>
+          <w:p>
+            <w:pPr>
+              <w:spacing w:line="360" w:lineRule="auto"/>
+            </w:pPr>
+            <w:r>
+              <w:t>14. QuyetDinhTSNTs</w:t>
+            </w:r>
+          </w:p>
+          <w:p>
+            <w:pPr>
+              <w:spacing w:line="360" w:lineRule="auto"/>
+            </w:pPr>
+            <w:r>
+              <w:t>15. TramCTs</w:t>
+            </w:r>
+          </w:p>
+        </w:tc>
+        <w:tc>
+          <w:tcPr>
+            <w:tcW w:w="3590" w:type="dxa"/>
+            <w:vMerge w:val="restart"/>
+          </w:tcPr>
+          <w:p>
+            <w:pPr>
+              <w:spacing w:line="360" w:lineRule="auto"/>
+            </w:pPr>
+            <w:r>
+              <w:t>1. CapBacs</w:t>
+            </w:r>
+          </w:p>
+          <w:p>
+            <w:pPr>
+              <w:spacing w:line="360" w:lineRule="auto"/>
+            </w:pPr>
+            <w:r>
+              <w:t>2. CapCAs</w:t>
+            </w:r>
+          </w:p>
+          <w:p>
+            <w:pPr>
+              <w:spacing w:line="360" w:lineRule="auto"/>
+            </w:pPr>
+            <w:r>
+              <w:t xml:space="preserve">3. CAQHvaTDs </w:t>
+            </w:r>
+          </w:p>
+          <w:p>
+            <w:pPr>
+              <w:spacing w:line="360" w:lineRule="auto"/>
+            </w:pPr>
+            <w:r>
+              <w:t>4. CATTPvaTDs</w:t>
+            </w:r>
+          </w:p>
+          <w:p>
+            <w:pPr>
+              <w:spacing w:line="360" w:lineRule="auto"/>
+            </w:pPr>
+            <w:r>
+              <w:t>5. ChucVus</w:t>
+            </w:r>
+          </w:p>
+          <w:p>
+            <w:pPr>
+              <w:spacing w:line="360" w:lineRule="auto"/>
+            </w:pPr>
+            <w:r>
+              <w:t>6. DanhGiaTSTHs</w:t>
+            </w:r>
+          </w:p>
+          <w:p>
+            <w:pPr>
+              <w:spacing w:line="360" w:lineRule="auto"/>
+            </w:pPr>
+            <w:r>
+              <w:t>7. DanTocs</w:t>
+            </w:r>
+          </w:p>
+          <w:p>
+            <w:pPr>
+              <w:spacing w:line="360" w:lineRule="auto"/>
+            </w:pPr>
+            <w:r>
+              <w:t>8. DauMoiPH_DNs</w:t>
+            </w:r>
+          </w:p>
+          <w:p>
+            <w:pPr>
+              <w:spacing w:line="360" w:lineRule="auto"/>
+            </w:pPr>
+            <w:r>
+              <w:t>9. Dois</w:t>
+            </w:r>
+          </w:p>
+          <w:p>
+            <w:pPr>
+              <w:spacing w:line="360" w:lineRule="auto"/>
+            </w:pPr>
+            <w:r>
+              <w:t>10. DoiTuongCAs</w:t>
+            </w:r>
+          </w:p>
+          <w:p>
+            <w:pPr>
+              <w:spacing w:line="360" w:lineRule="auto"/>
+            </w:pPr>
+            <w:r>
+              <w:t>11. HinhThucHDs</w:t>
+            </w:r>
+          </w:p>
+          <w:p>
+            <w:pPr>
+              <w:spacing w:line="360" w:lineRule="auto"/>
+            </w:pPr>
+            <w:r>
+              <w:t>12. KetQuaTSNTs</w:t>
+            </w:r>
+          </w:p>
+          <w:p>
+            <w:pPr>
+              <w:spacing w:line="360" w:lineRule="auto"/>
+            </w:pPr>
+            <w:r>
+              <w:t>13. KetQuaXMDiaChis</w:t>
+            </w:r>
+          </w:p>
+          <w:p>
+            <w:pPr>
+              <w:spacing w:line="360" w:lineRule="auto"/>
+            </w:pPr>
+            <w:r>
+              <w:t xml:space="preserve">14. KetQuaXMQuanHes </w:t>
+            </w:r>
+          </w:p>
+          <w:p>
+            <w:pPr>
+              <w:spacing w:line="360" w:lineRule="auto"/>
+            </w:pPr>
+            <w:r>
+              <w:t xml:space="preserve">15. KyDuyet_DNs </w:t>
+            </w:r>
+          </w:p>
+          <w:p>
+            <w:pPr>
+              <w:spacing w:line="360" w:lineRule="auto"/>
+            </w:pPr>
+            <w:r>
+              <w:t>16. LLDBs</w:t>
+            </w:r>
+          </w:p>
+          <w:p>
+            <w:pPr>
+              <w:spacing w:line="360" w:lineRule="auto"/>
+            </w:pPr>
+            <w:r>
+              <w:t>17. LucLuongThamGiaKHs</w:t>
+            </w:r>
+          </w:p>
+          <w:p>
+            <w:pPr>
+              <w:spacing w:line="360" w:lineRule="auto"/>
+            </w:pPr>
+            <w:r>
+              <w:t>18. LoaiDTs</w:t>
+            </w:r>
+          </w:p>
+          <w:p>
+            <w:pPr>
+              <w:spacing w:line="360" w:lineRule="auto"/>
+            </w:pPr>
+            <w:r>
+              <w:t>19. LoaiLLDBs</w:t>
+            </w:r>
+          </w:p>
+          <w:p>
+            <w:pPr>
+              <w:spacing w:line="360" w:lineRule="auto"/>
+            </w:pPr>
+            <w:r>
+              <w:t>20. QuocTichs</w:t>
+            </w:r>
+          </w:p>
+          <w:p>
+            <w:pPr>
+              <w:spacing w:line="360" w:lineRule="auto"/>
+              <w:rPr>
+                <w:lang w:val="vi-VN"/>
+              </w:rPr>
+            </w:pPr>
+            <w:r>
+              <w:rPr>
+                <w:lang w:val="vi-VN"/>
+              </w:rPr>
+              <w:t>2</w:t>
+            </w:r>
+            <w:r>
+              <w:t>1</w:t>
+            </w:r>
+            <w:r>
+              <w:rPr>
+                <w:lang w:val="vi-VN"/>
+              </w:rPr>
+              <w:t>. TinhChatDTs</w:t>
+            </w:r>
+          </w:p>
+          <w:p>
+            <w:pPr>
+              <w:spacing w:line="360" w:lineRule="auto"/>
+              <w:rPr>
+                <w:lang w:val="vi-VN"/>
+              </w:rPr>
+            </w:pPr>
+            <w:r>
+              <w:rPr>
+                <w:lang w:val="vi-VN"/>
+              </w:rPr>
+              <w:t>2</w:t>
+            </w:r>
+            <w:r>
+              <w:t>2</w:t>
+            </w:r>
+            <w:r>
+              <w:rPr>
+                <w:lang w:val="vi-VN"/>
+              </w:rPr>
+              <w:t>. TinhTPs</w:t>
+            </w:r>
+          </w:p>
+          <w:p>
+            <w:pPr>
+              <w:spacing w:line="360" w:lineRule="auto"/>
+              <w:rPr>
+                <w:lang w:val="vi-VN"/>
+              </w:rPr>
+            </w:pPr>
+            <w:r>
+              <w:rPr>
+                <w:lang w:val="vi-VN"/>
+              </w:rPr>
+              <w:t>2</w:t>
+            </w:r>
+            <w:r>
+              <w:t>3</w:t>
+            </w:r>
+            <w:r>
+              <w:rPr>
+                <w:lang w:val="vi-VN"/>
+              </w:rPr>
+              <w:t>. TonGiaos</w:t>
+            </w:r>
+          </w:p>
+          <w:p>
+            <w:pPr>
+              <w:spacing w:line="360" w:lineRule="auto"/>
+            </w:pPr>
+            <w:r>
+              <w:t>24. BienPhapDTs</w:t>
+            </w:r>
+          </w:p>
+          <w:p>
+            <w:pPr>
+              <w:spacing w:line="360" w:lineRule="auto"/>
+            </w:pPr>
+            <w:r>
+              <w:t>25. ThanhVienBCAs</w:t>
+            </w:r>
+          </w:p>
+        </w:tc>
+        <w:tc>
+          <w:tcPr>
+            <w:tcW w:w="3109" w:type="dxa"/>
+          </w:tcPr>
+          <w:p>
+            <w:pPr>
+              <w:spacing w:line="360" w:lineRule="auto"/>
+            </w:pPr>
+            <w:r>
+              <w:t>1. TimKiemNhanhs</w:t>
+            </w:r>
+          </w:p>
+          <w:p>
+            <w:pPr>
+              <w:spacing w:line="360" w:lineRule="auto"/>
+            </w:pPr>
+            <w:r>
+              <w:t>2. ActionDBs</w:t>
+            </w:r>
+          </w:p>
+          <w:p>
+            <w:pPr>
+              <w:spacing w:line="360" w:lineRule="auto"/>
+            </w:pPr>
+            <w:r>
+              <w:t>3. Histories</w:t>
+            </w:r>
+          </w:p>
+          <w:p>
+            <w:pPr>
+              <w:spacing w:line="360" w:lineRule="auto"/>
+              <w:rPr>
+                <w:lang w:val="vi-VN"/>
+              </w:rPr>
+            </w:pPr>
+            <w:r>
+              <w:t>4. Accounts</w:t>
+            </w:r>
+          </w:p>
+        </w:tc>
+      </w:tr>
+      <w:tr>
+        <w:trPr>
+          <w:trHeight w:val="4201"/>
+        </w:trPr>
+        <w:tc>
+          <w:tcPr>
+            <w:tcW w:w="3309" w:type="dxa"/>
+            <w:vMerge/>
+          </w:tcPr>
+          <w:p>
+            <w:pPr>
+              <w:spacing w:line="360" w:lineRule="auto"/>
+            </w:pPr>
+          </w:p>
+        </w:tc>
+        <w:tc>
+          <w:tcPr>
+            <w:tcW w:w="3590" w:type="dxa"/>
+            <w:vMerge/>
+          </w:tcPr>
+          <w:p>
+            <w:pPr>
+              <w:spacing w:line="360" w:lineRule="auto"/>
+            </w:pPr>
+          </w:p>
+        </w:tc>
+        <w:tc>
+          <w:tcPr>
+            <w:tcW w:w="3109" w:type="dxa"/>
+          </w:tcPr>
+          <w:p>
+            <w:pPr>
+              <w:spacing w:line="360" w:lineRule="auto"/>
+            </w:pPr>
+            <w:r>
+              <w:t>1. BaoCaoKQGHs_CBCSs</w:t>
+            </w:r>
+          </w:p>
+          <w:p>
+            <w:pPr>
+              <w:spacing w:line="360" w:lineRule="auto"/>
+            </w:pPr>
+            <w:r>
+              <w:t>2. BaoCaoPHDCs_CBCSs</w:t>
+            </w:r>
+          </w:p>
+          <w:p>
+            <w:pPr>
+              <w:spacing w:line="360" w:lineRule="auto"/>
+            </w:pPr>
+            <w:r>
+              <w:t>3. BaoCaoPHPTs_CBCSs</w:t>
+            </w:r>
+          </w:p>
+          <w:p>
+            <w:pPr>
+              <w:spacing w:line="360" w:lineRule="auto"/>
+            </w:pPr>
+            <w:r>
+              <w:t>4. BaoCaoPHQHs_CBCSs</w:t>
+            </w:r>
+          </w:p>
+          <w:p>
+            <w:pPr>
+              <w:spacing w:line="360" w:lineRule="auto"/>
+            </w:pPr>
+            <w:r>
+              <w:t>5</w:t>
+            </w:r>
+            <w:r>
+              <w:t>. BienBanRKNs_CBCSs</w:t>
+            </w:r>
+          </w:p>
+          <w:p>
+            <w:pPr>
+              <w:spacing w:line="360" w:lineRule="auto"/>
+            </w:pPr>
+            <w:r>
+              <w:t>6</w:t>
+            </w:r>
+            <w:r>
+              <w:t xml:space="preserve">. </w:t>
+            </w:r>
+            <w:r>
+              <w:t>QuyetDinhTSNTs_TinhTPs</w:t>
+            </w:r>
+          </w:p>
+          <w:p>
+            <w:pPr>
+              <w:spacing w:line="360" w:lineRule="auto"/>
+            </w:pPr>
+            <w:r>
+              <w:t>7</w:t>
+            </w:r>
+            <w:r>
+              <w:t xml:space="preserve">. </w:t>
+            </w:r>
+            <w:r>
+              <w:t>DeNghiTSNTs_TinhTPs</w:t>
+            </w:r>
+          </w:p>
+          <w:p>
+            <w:pPr>
+              <w:spacing w:line="360" w:lineRule="auto"/>
+            </w:pPr>
+            <w:r>
+              <w:t>8</w:t>
+            </w:r>
+            <w:r>
+              <w:t xml:space="preserve">. </w:t>
+            </w:r>
+            <w:r>
+              <w:t>KetQuaTSNTs_TinhTPs</w:t>
+            </w:r>
+          </w:p>
+          <w:p>
+            <w:pPr>
+              <w:spacing w:line="360" w:lineRule="auto"/>
+            </w:pPr>
+            <w:bookmarkStart w:id="0" w:name="_GoBack"/>
+            <w:bookmarkEnd w:id="0"/>
+            <w:r>
+              <w:t>9</w:t>
+            </w:r>
+            <w:r>
+              <w:t xml:space="preserve">. </w:t>
+            </w:r>
+            <w:r>
+              <w:t>KeHoachTSNTs_LLDBs</w:t>
+            </w:r>
+          </w:p>
+          <w:p>
+            <w:pPr>
+              <w:spacing w:line="360" w:lineRule="auto"/>
+            </w:pPr>
+            <w:r>
+              <w:t>10</w:t>
+            </w:r>
+            <w:r>
+              <w:t xml:space="preserve">. </w:t>
+            </w:r>
+            <w:r>
+              <w:t>BienPhapDTs_DoiTuongs</w:t>
             </w:r>
             <w:r>
               <w:t xml:space="preserve"> </w:t>
-            </w:r>
-          </w:p>
-          <w:p>
-            <w:pPr>
-              <w:spacing w:line="360" w:lineRule="auto"/>
-            </w:pPr>
-            <w:r>
-              <w:t xml:space="preserve">2. </w:t>
-            </w:r>
-            <w:r>
-              <w:t>BaoCaoKQXMDiaChis</w:t>
-            </w:r>
-          </w:p>
-          <w:p>
-            <w:pPr>
-              <w:spacing w:line="360" w:lineRule="auto"/>
-            </w:pPr>
-            <w:r>
-              <w:t>3. BaoCaoKQXMQuanHes</w:t>
-            </w:r>
-          </w:p>
-          <w:p>
-            <w:pPr>
-              <w:spacing w:line="360" w:lineRule="auto"/>
-            </w:pPr>
-            <w:r>
-              <w:t xml:space="preserve">4. </w:t>
-            </w:r>
-            <w:r>
-              <w:t>BaoCaoKTDNs</w:t>
-            </w:r>
-          </w:p>
-          <w:p>
-            <w:pPr>
-              <w:spacing w:line="360" w:lineRule="auto"/>
-            </w:pPr>
-            <w:r>
-              <w:t>5. BaoCaoPHQHs</w:t>
-            </w:r>
-          </w:p>
-          <w:p>
-            <w:pPr>
-              <w:spacing w:line="360" w:lineRule="auto"/>
-            </w:pPr>
-            <w:r>
-              <w:t>6.</w:t>
-            </w:r>
-            <w:r>
-              <w:t xml:space="preserve"> BienBanRKNs</w:t>
-            </w:r>
-          </w:p>
-          <w:p>
-            <w:pPr>
-              <w:spacing w:line="360" w:lineRule="auto"/>
-            </w:pPr>
-            <w:r>
-              <w:t>7. CBCSs</w:t>
-            </w:r>
-          </w:p>
-          <w:p>
-            <w:pPr>
-              <w:spacing w:line="360" w:lineRule="auto"/>
-            </w:pPr>
-            <w:r>
-              <w:t>8. ChuyenAns</w:t>
-            </w:r>
-          </w:p>
-          <w:p>
-            <w:pPr>
-              <w:spacing w:line="360" w:lineRule="auto"/>
-            </w:pPr>
-            <w:r>
-              <w:t>9. DeNghiTSNTs</w:t>
-            </w:r>
-          </w:p>
-          <w:p>
-            <w:pPr>
-              <w:spacing w:line="360" w:lineRule="auto"/>
-            </w:pPr>
-            <w:r>
-              <w:t xml:space="preserve">10. </w:t>
-            </w:r>
-            <w:r>
-              <w:t>BaoCaoPHDC</w:t>
-            </w:r>
-            <w:r>
-              <w:t>s</w:t>
-            </w:r>
-          </w:p>
-          <w:p>
-            <w:pPr>
-              <w:spacing w:line="360" w:lineRule="auto"/>
-            </w:pPr>
-            <w:r>
-              <w:t>11. DoiTuongs</w:t>
-            </w:r>
-          </w:p>
-          <w:p>
-            <w:pPr>
-              <w:spacing w:line="360" w:lineRule="auto"/>
-            </w:pPr>
-            <w:r>
-              <w:t>12. KeHoachTSNTs</w:t>
-            </w:r>
-          </w:p>
-          <w:p>
-            <w:pPr>
-              <w:spacing w:line="360" w:lineRule="auto"/>
-            </w:pPr>
-            <w:r>
-              <w:t xml:space="preserve">13. </w:t>
-            </w:r>
-            <w:r>
-              <w:t>BaoCaoPHPT</w:t>
-            </w:r>
-            <w:r>
-              <w:t>s</w:t>
-            </w:r>
-          </w:p>
-          <w:p>
-            <w:pPr>
-              <w:spacing w:line="360" w:lineRule="auto"/>
-            </w:pPr>
-            <w:r>
-              <w:t>14. QuyetDinhTSNTs</w:t>
-            </w:r>
-          </w:p>
-          <w:p>
-            <w:pPr>
-              <w:spacing w:line="360" w:lineRule="auto"/>
-            </w:pPr>
-            <w:r>
-              <w:t xml:space="preserve">15. </w:t>
-            </w:r>
-            <w:r>
-              <w:t>TramCTs</w:t>
-            </w:r>
-          </w:p>
-        </w:tc>
-        <w:tc>
-          <w:tcPr>
-            <w:tcW w:w="3590" w:type="dxa"/>
-          </w:tcPr>
-          <w:p>
-            <w:pPr>
-              <w:spacing w:line="360" w:lineRule="auto"/>
-            </w:pPr>
-            <w:r>
-              <w:t>1. CapBacs</w:t>
-            </w:r>
-          </w:p>
-          <w:p>
-            <w:pPr>
-              <w:spacing w:line="360" w:lineRule="auto"/>
-            </w:pPr>
-            <w:r>
-              <w:t>2. CapCAs</w:t>
-            </w:r>
-          </w:p>
-          <w:p>
-            <w:pPr>
-              <w:spacing w:line="360" w:lineRule="auto"/>
-            </w:pPr>
-            <w:r>
-              <w:t>3. CAQHvaTDs</w:t>
-            </w:r>
-            <w:r>
-              <w:t xml:space="preserve"> </w:t>
-            </w:r>
-          </w:p>
-          <w:p>
-            <w:pPr>
-              <w:spacing w:line="360" w:lineRule="auto"/>
-            </w:pPr>
-            <w:r>
-              <w:t>4. CATTPvaTDs</w:t>
-            </w:r>
-          </w:p>
-          <w:p>
-            <w:pPr>
-              <w:spacing w:line="360" w:lineRule="auto"/>
-            </w:pPr>
-            <w:r>
-              <w:t>5. ChucVus</w:t>
-            </w:r>
-          </w:p>
-          <w:p>
-            <w:pPr>
-              <w:spacing w:line="360" w:lineRule="auto"/>
-            </w:pPr>
-            <w:r>
-              <w:t>6. DanhGiaTSTHs</w:t>
-            </w:r>
-          </w:p>
-          <w:p>
-            <w:pPr>
-              <w:spacing w:line="360" w:lineRule="auto"/>
-            </w:pPr>
-            <w:r>
-              <w:t>7. DanTocs</w:t>
-            </w:r>
-          </w:p>
-          <w:p>
-            <w:pPr>
-              <w:spacing w:line="360" w:lineRule="auto"/>
-            </w:pPr>
-            <w:r>
-              <w:t>8. DauMoiPH_DNs</w:t>
-            </w:r>
-          </w:p>
-          <w:p>
-            <w:pPr>
-              <w:spacing w:line="360" w:lineRule="auto"/>
-            </w:pPr>
-            <w:r>
-              <w:t>9</w:t>
-            </w:r>
-            <w:r>
-              <w:t>. Dois</w:t>
-            </w:r>
-          </w:p>
-          <w:p>
-            <w:pPr>
-              <w:spacing w:line="360" w:lineRule="auto"/>
-            </w:pPr>
-            <w:r>
-              <w:t>10</w:t>
-            </w:r>
-            <w:r>
-              <w:t>. DoiTuongCAs</w:t>
-            </w:r>
-          </w:p>
-          <w:p>
-            <w:pPr>
-              <w:spacing w:line="360" w:lineRule="auto"/>
-            </w:pPr>
-            <w:r>
-              <w:t>11</w:t>
-            </w:r>
-            <w:r>
-              <w:t>. HinhThucHDs</w:t>
-            </w:r>
-          </w:p>
-          <w:p>
-            <w:pPr>
-              <w:spacing w:line="360" w:lineRule="auto"/>
-            </w:pPr>
-            <w:r>
-              <w:t>12</w:t>
-            </w:r>
-            <w:r>
-              <w:t>. KetQuaTSNTs</w:t>
-            </w:r>
-          </w:p>
-          <w:p>
-            <w:pPr>
-              <w:spacing w:line="360" w:lineRule="auto"/>
-            </w:pPr>
-            <w:r>
-              <w:t>13</w:t>
-            </w:r>
-            <w:r>
-              <w:t>. KetQuaXMDiaChis</w:t>
-            </w:r>
-          </w:p>
-          <w:p>
-            <w:pPr>
-              <w:spacing w:line="360" w:lineRule="auto"/>
-            </w:pPr>
-            <w:r>
-              <w:t>14</w:t>
-            </w:r>
-            <w:r>
-              <w:t xml:space="preserve">. KetQuaXMQuanHes </w:t>
-            </w:r>
-          </w:p>
-          <w:p>
-            <w:pPr>
-              <w:spacing w:line="360" w:lineRule="auto"/>
-            </w:pPr>
-            <w:r>
-              <w:t>15</w:t>
-            </w:r>
-            <w:r>
-              <w:t xml:space="preserve">. KyDuyet_DNs </w:t>
-            </w:r>
-          </w:p>
-          <w:p>
-            <w:pPr>
-              <w:spacing w:line="360" w:lineRule="auto"/>
-            </w:pPr>
-            <w:r>
-              <w:t>16</w:t>
-            </w:r>
-            <w:r>
-              <w:t>. LLDBs</w:t>
-            </w:r>
-          </w:p>
-          <w:p>
-            <w:pPr>
-              <w:spacing w:line="360" w:lineRule="auto"/>
-            </w:pPr>
-            <w:r>
-              <w:t>17</w:t>
-            </w:r>
-            <w:r>
-              <w:t>. LucLuongThamGiaKHs</w:t>
-            </w:r>
-          </w:p>
-          <w:p>
-            <w:pPr>
-              <w:spacing w:line="360" w:lineRule="auto"/>
-            </w:pPr>
-            <w:r>
-              <w:t>18</w:t>
-            </w:r>
-            <w:r>
-              <w:t>. LoaiDTs</w:t>
-            </w:r>
-          </w:p>
-          <w:p>
-            <w:pPr>
-              <w:spacing w:line="360" w:lineRule="auto"/>
-            </w:pPr>
-            <w:r>
-              <w:t>19</w:t>
-            </w:r>
-            <w:r>
-              <w:t>. LoaiLLDBs</w:t>
-            </w:r>
-          </w:p>
-          <w:p>
-            <w:pPr>
-              <w:spacing w:line="360" w:lineRule="auto"/>
-            </w:pPr>
-            <w:r>
-              <w:t>20</w:t>
-            </w:r>
-            <w:r>
-              <w:t>. QuocTichs</w:t>
-            </w:r>
-          </w:p>
-          <w:p>
-            <w:pPr>
-              <w:spacing w:line="360" w:lineRule="auto"/>
-              <w:rPr>
-                <w:lang w:val="vi-VN"/>
-              </w:rPr>
-            </w:pPr>
-            <w:r>
-              <w:rPr>
-                <w:lang w:val="vi-VN"/>
-              </w:rPr>
-              <w:t>2</w:t>
-            </w:r>
-            <w:r>
-              <w:t>1</w:t>
-            </w:r>
-            <w:r>
-              <w:rPr>
-                <w:lang w:val="vi-VN"/>
-              </w:rPr>
-              <w:t>. TinhChatDTs</w:t>
-            </w:r>
-          </w:p>
-          <w:p>
-            <w:pPr>
-              <w:spacing w:line="360" w:lineRule="auto"/>
-              <w:rPr>
-                <w:lang w:val="vi-VN"/>
-              </w:rPr>
-            </w:pPr>
-            <w:r>
-              <w:rPr>
-                <w:lang w:val="vi-VN"/>
-              </w:rPr>
-              <w:t>2</w:t>
-            </w:r>
-            <w:r>
-              <w:t>2</w:t>
-            </w:r>
-            <w:r>
-              <w:rPr>
-                <w:lang w:val="vi-VN"/>
-              </w:rPr>
-              <w:t>. TinhTPs</w:t>
-            </w:r>
-          </w:p>
-          <w:p>
-            <w:pPr>
-              <w:spacing w:line="360" w:lineRule="auto"/>
-              <w:rPr>
-                <w:lang w:val="vi-VN"/>
-              </w:rPr>
-            </w:pPr>
-            <w:r>
-              <w:rPr>
-                <w:lang w:val="vi-VN"/>
-              </w:rPr>
-              <w:t>2</w:t>
-            </w:r>
-            <w:r>
-              <w:t>3</w:t>
-            </w:r>
-            <w:r>
-              <w:rPr>
-                <w:lang w:val="vi-VN"/>
-              </w:rPr>
-              <w:t>. TonGiaos</w:t>
-            </w:r>
-          </w:p>
-          <w:p>
-            <w:pPr>
-              <w:spacing w:line="360" w:lineRule="auto"/>
-            </w:pPr>
-            <w:r>
-              <w:t>24</w:t>
-            </w:r>
-            <w:r>
-              <w:t>. BienPhapDTs</w:t>
-            </w:r>
-          </w:p>
-        </w:tc>
-        <w:tc>
-          <w:tcPr>
-            <w:tcW w:w="2677" w:type="dxa"/>
-          </w:tcPr>
-          <w:p>
-            <w:pPr>
-              <w:spacing w:line="360" w:lineRule="auto"/>
-            </w:pPr>
-            <w:r>
-              <w:t>1. TimKiemNhanhs</w:t>
-            </w:r>
-          </w:p>
-          <w:p>
-            <w:pPr>
-              <w:spacing w:line="360" w:lineRule="auto"/>
-            </w:pPr>
-            <w:r>
-              <w:t>2. ActionDBs</w:t>
-            </w:r>
-          </w:p>
-          <w:p>
-            <w:pPr>
-              <w:spacing w:line="360" w:lineRule="auto"/>
-            </w:pPr>
-            <w:r>
-              <w:t>3. Histories</w:t>
-            </w:r>
-          </w:p>
-          <w:p>
-            <w:pPr>
-              <w:spacing w:line="360" w:lineRule="auto"/>
-              <w:rPr>
-                <w:lang w:val="vi-VN"/>
-              </w:rPr>
-            </w:pPr>
-            <w:r>
-              <w:t>4. Accounts</w:t>
             </w:r>
           </w:p>
         </w:tc>
